--- a/PracaInzynierska.docx
+++ b/PracaInzynierska.docx
@@ -9,21 +9,11 @@
     </w:p>
     <w:p>
       <w:pPr>
-        <w:rPr>
-          <w:rFonts w:ascii="Verdana" w:hAnsi="Verdana"/>
-        </w:rPr>
-      </w:pPr>
-      <w:r>
-        <w:rPr>
-          <w:rFonts w:ascii="Verdana" w:hAnsi="Verdana"/>
-        </w:rPr>
-        <w:t>Strona tytułowa</w:t>
-      </w:r>
-    </w:p>
-    <w:p>
-      <w:pPr>
-        <w:jc w:val="both"/>
-      </w:pPr>
+        <w:pStyle w:val="Title"/>
+      </w:pPr>
+      <w:r>
+        <w:t>Analiza efektywności algorytmu kolonii mrówek na potrzeby inwersji danych tomograficznych</w:t>
+      </w:r>
     </w:p>
     <w:p>
       <w:pPr>
@@ -191,9 +181,19 @@
             <w:pStyle w:val="TOCHeading"/>
             <w:jc w:val="both"/>
           </w:pPr>
+          <w:proofErr w:type="spellStart"/>
           <w:r>
-            <w:t>Spis Treści</w:t>
+            <w:t>Spis</w:t>
           </w:r>
+          <w:proofErr w:type="spellEnd"/>
+          <w:r>
+            <w:t xml:space="preserve"> </w:t>
+          </w:r>
+          <w:proofErr w:type="spellStart"/>
+          <w:r>
+            <w:t>Treści</w:t>
+          </w:r>
+          <w:proofErr w:type="spellEnd"/>
         </w:p>
         <w:p>
           <w:pPr>
@@ -202,7 +202,9 @@
               <w:tab w:val="right" w:leader="dot" w:pos="8493"/>
             </w:tabs>
             <w:rPr>
+              <w:rFonts w:eastAsiaTheme="minorEastAsia"/>
               <w:noProof/>
+              <w:lang w:eastAsia="pl-PL"/>
             </w:rPr>
           </w:pPr>
           <w:r>
@@ -217,14 +219,14 @@
           <w:r>
             <w:fldChar w:fldCharType="separate"/>
           </w:r>
-          <w:hyperlink w:anchor="_Toc470855864" w:history="1">
+          <w:hyperlink w:anchor="_Toc470871227" w:history="1">
             <w:r>
               <w:rPr>
                 <w:rStyle w:val="Hyperlink"/>
                 <w:rFonts w:ascii="Verdana" w:hAnsi="Verdana"/>
                 <w:noProof/>
               </w:rPr>
-              <w:t>2.Tomografia sejsmiczna i inwersja</w:t>
+              <w:t>2.Tomografia sejsmiczna i inwersja danych tomograficznych</w:t>
             </w:r>
             <w:r>
               <w:rPr>
@@ -245,7 +247,7 @@
                 <w:noProof/>
                 <w:webHidden/>
               </w:rPr>
-              <w:instrText xml:space="preserve"> PAGEREF _Toc470855864 \h </w:instrText>
+              <w:instrText xml:space="preserve"> PAGEREF _Toc470871227 \h </w:instrText>
             </w:r>
             <w:r>
               <w:rPr>
@@ -283,17 +285,19 @@
               <w:tab w:val="right" w:leader="dot" w:pos="8493"/>
             </w:tabs>
             <w:rPr>
+              <w:rFonts w:eastAsiaTheme="minorEastAsia"/>
               <w:noProof/>
+              <w:lang w:eastAsia="pl-PL"/>
             </w:rPr>
           </w:pPr>
-          <w:hyperlink w:anchor="_Toc470855865" w:history="1">
+          <w:hyperlink w:anchor="_Toc470871228" w:history="1">
             <w:r>
               <w:rPr>
                 <w:rStyle w:val="Hyperlink"/>
                 <w:rFonts w:ascii="Verdana" w:hAnsi="Verdana"/>
                 <w:noProof/>
               </w:rPr>
-              <w:t>2.1. Podstawy teoretyrczne tomografii sejsmicznej</w:t>
+              <w:t>2.1.Podstawy teoretyrczne tomografii sejsmicznej</w:t>
             </w:r>
             <w:r>
               <w:rPr>
@@ -314,7 +318,7 @@
                 <w:noProof/>
                 <w:webHidden/>
               </w:rPr>
-              <w:instrText xml:space="preserve"> PAGEREF _Toc470855865 \h </w:instrText>
+              <w:instrText xml:space="preserve"> PAGEREF _Toc470871228 \h </w:instrText>
             </w:r>
             <w:r>
               <w:rPr>
@@ -335,6 +339,361 @@
                 <w:webHidden/>
               </w:rPr>
               <w:t>3</w:t>
+            </w:r>
+            <w:r>
+              <w:rPr>
+                <w:noProof/>
+                <w:webHidden/>
+              </w:rPr>
+              <w:fldChar w:fldCharType="end"/>
+            </w:r>
+          </w:hyperlink>
+        </w:p>
+        <w:p>
+          <w:pPr>
+            <w:pStyle w:val="TOC2"/>
+            <w:tabs>
+              <w:tab w:val="right" w:leader="dot" w:pos="8493"/>
+            </w:tabs>
+            <w:rPr>
+              <w:rFonts w:eastAsiaTheme="minorEastAsia"/>
+              <w:noProof/>
+              <w:lang w:eastAsia="pl-PL"/>
+            </w:rPr>
+          </w:pPr>
+          <w:hyperlink w:anchor="_Toc470871229" w:history="1">
+            <w:r>
+              <w:rPr>
+                <w:rStyle w:val="Hyperlink"/>
+                <w:rFonts w:ascii="Verdana" w:hAnsi="Verdana"/>
+                <w:noProof/>
+              </w:rPr>
+              <w:t>2.2.Zastosowania tomografii sejsmicznej</w:t>
+            </w:r>
+            <w:r>
+              <w:rPr>
+                <w:noProof/>
+                <w:webHidden/>
+              </w:rPr>
+              <w:tab/>
+            </w:r>
+            <w:r>
+              <w:rPr>
+                <w:noProof/>
+                <w:webHidden/>
+              </w:rPr>
+              <w:fldChar w:fldCharType="begin"/>
+            </w:r>
+            <w:r>
+              <w:rPr>
+                <w:noProof/>
+                <w:webHidden/>
+              </w:rPr>
+              <w:instrText xml:space="preserve"> PAGEREF _Toc470871229 \h </w:instrText>
+            </w:r>
+            <w:r>
+              <w:rPr>
+                <w:noProof/>
+                <w:webHidden/>
+              </w:rPr>
+            </w:r>
+            <w:r>
+              <w:rPr>
+                <w:noProof/>
+                <w:webHidden/>
+              </w:rPr>
+              <w:fldChar w:fldCharType="separate"/>
+            </w:r>
+            <w:r>
+              <w:rPr>
+                <w:noProof/>
+                <w:webHidden/>
+              </w:rPr>
+              <w:t>4</w:t>
+            </w:r>
+            <w:r>
+              <w:rPr>
+                <w:noProof/>
+                <w:webHidden/>
+              </w:rPr>
+              <w:fldChar w:fldCharType="end"/>
+            </w:r>
+          </w:hyperlink>
+        </w:p>
+        <w:p>
+          <w:pPr>
+            <w:pStyle w:val="TOC2"/>
+            <w:tabs>
+              <w:tab w:val="right" w:leader="dot" w:pos="8493"/>
+            </w:tabs>
+            <w:rPr>
+              <w:rFonts w:eastAsiaTheme="minorEastAsia"/>
+              <w:noProof/>
+              <w:lang w:eastAsia="pl-PL"/>
+            </w:rPr>
+          </w:pPr>
+          <w:hyperlink w:anchor="_Toc470871230" w:history="1">
+            <w:r>
+              <w:rPr>
+                <w:rStyle w:val="Hyperlink"/>
+                <w:rFonts w:ascii="Verdana" w:hAnsi="Verdana"/>
+                <w:noProof/>
+              </w:rPr>
+              <w:t>2.3.Inwersja danych tomograficznych</w:t>
+            </w:r>
+            <w:r>
+              <w:rPr>
+                <w:noProof/>
+                <w:webHidden/>
+              </w:rPr>
+              <w:tab/>
+            </w:r>
+            <w:r>
+              <w:rPr>
+                <w:noProof/>
+                <w:webHidden/>
+              </w:rPr>
+              <w:fldChar w:fldCharType="begin"/>
+            </w:r>
+            <w:r>
+              <w:rPr>
+                <w:noProof/>
+                <w:webHidden/>
+              </w:rPr>
+              <w:instrText xml:space="preserve"> PAGEREF _Toc470871230 \h </w:instrText>
+            </w:r>
+            <w:r>
+              <w:rPr>
+                <w:noProof/>
+                <w:webHidden/>
+              </w:rPr>
+            </w:r>
+            <w:r>
+              <w:rPr>
+                <w:noProof/>
+                <w:webHidden/>
+              </w:rPr>
+              <w:fldChar w:fldCharType="separate"/>
+            </w:r>
+            <w:r>
+              <w:rPr>
+                <w:noProof/>
+                <w:webHidden/>
+              </w:rPr>
+              <w:t>4</w:t>
+            </w:r>
+            <w:r>
+              <w:rPr>
+                <w:noProof/>
+                <w:webHidden/>
+              </w:rPr>
+              <w:fldChar w:fldCharType="end"/>
+            </w:r>
+          </w:hyperlink>
+        </w:p>
+        <w:p>
+          <w:pPr>
+            <w:pStyle w:val="TOC1"/>
+            <w:tabs>
+              <w:tab w:val="right" w:leader="dot" w:pos="8493"/>
+            </w:tabs>
+            <w:rPr>
+              <w:rFonts w:eastAsiaTheme="minorEastAsia"/>
+              <w:noProof/>
+              <w:lang w:eastAsia="pl-PL"/>
+            </w:rPr>
+          </w:pPr>
+          <w:hyperlink w:anchor="_Toc470871231" w:history="1">
+            <w:r>
+              <w:rPr>
+                <w:rStyle w:val="Hyperlink"/>
+                <w:rFonts w:ascii="Verdana" w:hAnsi="Verdana"/>
+                <w:noProof/>
+              </w:rPr>
+              <w:t>3.Algorytm Kolonii Mrówek</w:t>
+            </w:r>
+            <w:r>
+              <w:rPr>
+                <w:noProof/>
+                <w:webHidden/>
+              </w:rPr>
+              <w:tab/>
+            </w:r>
+            <w:r>
+              <w:rPr>
+                <w:noProof/>
+                <w:webHidden/>
+              </w:rPr>
+              <w:fldChar w:fldCharType="begin"/>
+            </w:r>
+            <w:r>
+              <w:rPr>
+                <w:noProof/>
+                <w:webHidden/>
+              </w:rPr>
+              <w:instrText xml:space="preserve"> PAGEREF _Toc470871231 \h </w:instrText>
+            </w:r>
+            <w:r>
+              <w:rPr>
+                <w:noProof/>
+                <w:webHidden/>
+              </w:rPr>
+            </w:r>
+            <w:r>
+              <w:rPr>
+                <w:noProof/>
+                <w:webHidden/>
+              </w:rPr>
+              <w:fldChar w:fldCharType="separate"/>
+            </w:r>
+            <w:r>
+              <w:rPr>
+                <w:noProof/>
+                <w:webHidden/>
+              </w:rPr>
+              <w:t>6</w:t>
+            </w:r>
+            <w:r>
+              <w:rPr>
+                <w:noProof/>
+                <w:webHidden/>
+              </w:rPr>
+              <w:fldChar w:fldCharType="end"/>
+            </w:r>
+          </w:hyperlink>
+        </w:p>
+        <w:p>
+          <w:pPr>
+            <w:pStyle w:val="TOC2"/>
+            <w:tabs>
+              <w:tab w:val="right" w:leader="dot" w:pos="8493"/>
+            </w:tabs>
+            <w:rPr>
+              <w:rFonts w:eastAsiaTheme="minorEastAsia"/>
+              <w:noProof/>
+              <w:lang w:eastAsia="pl-PL"/>
+            </w:rPr>
+          </w:pPr>
+          <w:hyperlink w:anchor="_Toc470871232" w:history="1">
+            <w:r>
+              <w:rPr>
+                <w:rStyle w:val="Hyperlink"/>
+                <w:rFonts w:ascii="Verdana" w:hAnsi="Verdana"/>
+                <w:noProof/>
+              </w:rPr>
+              <w:t>3.1.Podstawowe informacje na temat algortmu</w:t>
+            </w:r>
+            <w:r>
+              <w:rPr>
+                <w:noProof/>
+                <w:webHidden/>
+              </w:rPr>
+              <w:tab/>
+            </w:r>
+            <w:r>
+              <w:rPr>
+                <w:noProof/>
+                <w:webHidden/>
+              </w:rPr>
+              <w:fldChar w:fldCharType="begin"/>
+            </w:r>
+            <w:r>
+              <w:rPr>
+                <w:noProof/>
+                <w:webHidden/>
+              </w:rPr>
+              <w:instrText xml:space="preserve"> PAGEREF _Toc470871232 \h </w:instrText>
+            </w:r>
+            <w:r>
+              <w:rPr>
+                <w:noProof/>
+                <w:webHidden/>
+              </w:rPr>
+            </w:r>
+            <w:r>
+              <w:rPr>
+                <w:noProof/>
+                <w:webHidden/>
+              </w:rPr>
+              <w:fldChar w:fldCharType="separate"/>
+            </w:r>
+            <w:r>
+              <w:rPr>
+                <w:noProof/>
+                <w:webHidden/>
+              </w:rPr>
+              <w:t>6</w:t>
+            </w:r>
+            <w:r>
+              <w:rPr>
+                <w:noProof/>
+                <w:webHidden/>
+              </w:rPr>
+              <w:fldChar w:fldCharType="end"/>
+            </w:r>
+          </w:hyperlink>
+        </w:p>
+        <w:p>
+          <w:pPr>
+            <w:pStyle w:val="TOC2"/>
+            <w:tabs>
+              <w:tab w:val="right" w:leader="dot" w:pos="8493"/>
+            </w:tabs>
+            <w:rPr>
+              <w:rFonts w:eastAsiaTheme="minorEastAsia"/>
+              <w:noProof/>
+              <w:lang w:eastAsia="pl-PL"/>
+            </w:rPr>
+          </w:pPr>
+          <w:hyperlink w:anchor="_Toc470871233" w:history="1">
+            <w:r>
+              <w:rPr>
+                <w:rStyle w:val="Hyperlink"/>
+                <w:rFonts w:ascii="Verdana" w:hAnsi="Verdana"/>
+                <w:noProof/>
+              </w:rPr>
+              <w:t>3.2.Opis działania algorytmu</w:t>
+            </w:r>
+            <w:r>
+              <w:rPr>
+                <w:noProof/>
+                <w:webHidden/>
+              </w:rPr>
+              <w:tab/>
+            </w:r>
+            <w:r>
+              <w:rPr>
+                <w:noProof/>
+                <w:webHidden/>
+              </w:rPr>
+              <w:fldChar w:fldCharType="begin"/>
+            </w:r>
+            <w:r>
+              <w:rPr>
+                <w:noProof/>
+                <w:webHidden/>
+              </w:rPr>
+              <w:instrText xml:space="preserve"> PAGEREF _Toc470871233 \h </w:instrText>
+            </w:r>
+            <w:r>
+              <w:rPr>
+                <w:noProof/>
+                <w:webHidden/>
+              </w:rPr>
+            </w:r>
+            <w:r>
+              <w:rPr>
+                <w:noProof/>
+                <w:webHidden/>
+              </w:rPr>
+              <w:fldChar w:fldCharType="separate"/>
+            </w:r>
+            <w:r>
+              <w:rPr>
+                <w:noProof/>
+                <w:webHidden/>
+              </w:rPr>
+              <w:t>6</w:t>
             </w:r>
             <w:r>
               <w:rPr>
@@ -565,53 +924,13 @@
     </w:p>
     <w:p>
       <w:pPr>
-        <w:jc w:val="both"/>
-        <w:rPr>
-          <w:lang w:val="en-US"/>
-        </w:rPr>
-      </w:pPr>
-    </w:p>
-    <w:p>
-      <w:pPr>
-        <w:jc w:val="both"/>
-        <w:rPr>
-          <w:lang w:val="en-US"/>
-        </w:rPr>
-      </w:pPr>
-    </w:p>
-    <w:p>
-      <w:pPr>
-        <w:jc w:val="both"/>
-        <w:rPr>
-          <w:lang w:val="en-US"/>
-        </w:rPr>
-      </w:pPr>
-    </w:p>
-    <w:p>
-      <w:pPr>
-        <w:jc w:val="both"/>
-        <w:rPr>
-          <w:lang w:val="en-US"/>
-        </w:rPr>
-      </w:pPr>
-    </w:p>
-    <w:p>
-      <w:pPr>
-        <w:jc w:val="both"/>
-      </w:pPr>
-      <w:r>
-        <w:t>1.Wstęp</w:t>
-      </w:r>
-    </w:p>
-    <w:p>
-      <w:pPr>
         <w:pStyle w:val="Heading1"/>
         <w:rPr>
           <w:rFonts w:ascii="Verdana" w:hAnsi="Verdana"/>
           <w:color w:val="auto"/>
         </w:rPr>
       </w:pPr>
-      <w:bookmarkStart w:id="0" w:name="_Toc470855864"/>
+      <w:bookmarkStart w:id="0" w:name="_Toc470871227"/>
       <w:r>
         <w:rPr>
           <w:rFonts w:ascii="Verdana" w:hAnsi="Verdana"/>
@@ -633,6 +952,13 @@
         </w:rPr>
         <w:t xml:space="preserve"> inwersja</w:t>
       </w:r>
+      <w:r>
+        <w:rPr>
+          <w:rFonts w:ascii="Verdana" w:hAnsi="Verdana"/>
+          <w:color w:val="auto"/>
+        </w:rPr>
+        <w:t xml:space="preserve"> danych tomograficznych</w:t>
+      </w:r>
       <w:bookmarkEnd w:id="0"/>
     </w:p>
     <w:p>
@@ -643,13 +969,20 @@
           <w:color w:val="auto"/>
         </w:rPr>
       </w:pPr>
-      <w:bookmarkStart w:id="1" w:name="_Toc470855865"/>
+      <w:bookmarkStart w:id="1" w:name="_Toc470871228"/>
       <w:r>
         <w:rPr>
           <w:rFonts w:ascii="Verdana" w:hAnsi="Verdana"/>
           <w:color w:val="auto"/>
         </w:rPr>
-        <w:t>2.1. Podstawy teoretyrczne tomografii sejsmicznej</w:t>
+        <w:t>2.1.</w:t>
+      </w:r>
+      <w:r>
+        <w:rPr>
+          <w:rFonts w:ascii="Verdana" w:hAnsi="Verdana"/>
+          <w:color w:val="auto"/>
+        </w:rPr>
+        <w:t>Podstawy teoretyrczne tomografii sejsmicznej</w:t>
       </w:r>
       <w:bookmarkEnd w:id="1"/>
     </w:p>
@@ -682,7 +1015,13 @@
         <w:jc w:val="both"/>
       </w:pPr>
       <w:r>
-        <w:t>Tomografię sejsmiczną można matematycznie zapisać za pomocą wzoru:</w:t>
+        <w:t>Tomografię sejsmiczną można matematycznie zapisać za pomocą wzoru</w:t>
+      </w:r>
+      <w:r>
+        <w:t xml:space="preserve"> 2.1</w:t>
+      </w:r>
+      <w:r>
+        <w:t>:</w:t>
       </w:r>
     </w:p>
     <w:p>
@@ -718,83 +1057,95 @@
                 <w:rPr>
                   <w:rFonts w:ascii="Cambria Math" w:hAnsi="Cambria Math"/>
                 </w:rPr>
-                <m:t xml:space="preserve">k= </m:t>
+                <m:t>k</m:t>
               </m:r>
-              <m:nary>
-                <m:naryPr>
-                  <m:limLoc m:val="undOvr"/>
-                  <m:supHide m:val="1"/>
+            </m:sub>
+          </m:sSub>
+          <m:r>
+            <w:rPr>
+              <w:rFonts w:ascii="Cambria Math" w:hAnsi="Cambria Math"/>
+            </w:rPr>
+            <m:t>=</m:t>
+          </m:r>
+          <m:r>
+            <w:rPr>
+              <w:rFonts w:ascii="Cambria Math" w:hAnsi="Cambria Math"/>
+            </w:rPr>
+            <m:t xml:space="preserve"> </m:t>
+          </m:r>
+          <m:nary>
+            <m:naryPr>
+              <m:limLoc m:val="undOvr"/>
+              <m:supHide m:val="1"/>
+              <m:ctrlPr>
+                <w:rPr>
+                  <w:rFonts w:ascii="Cambria Math" w:hAnsi="Cambria Math"/>
+                  <w:i/>
+                </w:rPr>
+              </m:ctrlPr>
+            </m:naryPr>
+            <m:sub>
+              <m:sSub>
+                <m:sSubPr>
                   <m:ctrlPr>
                     <w:rPr>
                       <w:rFonts w:ascii="Cambria Math" w:hAnsi="Cambria Math"/>
                       <w:i/>
                     </w:rPr>
                   </m:ctrlPr>
-                </m:naryPr>
-                <m:sub>
-                  <m:sSub>
-                    <m:sSubPr>
-                      <m:ctrlPr>
-                        <w:rPr>
-                          <w:rFonts w:ascii="Cambria Math" w:hAnsi="Cambria Math"/>
-                          <w:i/>
-                        </w:rPr>
-                      </m:ctrlPr>
-                    </m:sSubPr>
-                    <m:e>
-                      <m:r>
-                        <w:rPr>
-                          <w:rFonts w:ascii="Cambria Math" w:hAnsi="Cambria Math"/>
-                        </w:rPr>
-                        <m:t>R</m:t>
-                      </m:r>
-                    </m:e>
-                    <m:sub>
-                      <m:r>
-                        <w:rPr>
-                          <w:rFonts w:ascii="Cambria Math" w:hAnsi="Cambria Math"/>
-                        </w:rPr>
-                        <m:t>k</m:t>
-                      </m:r>
-                    </m:sub>
-                  </m:sSub>
-                </m:sub>
-                <m:sup/>
+                </m:sSubPr>
                 <m:e>
                   <m:r>
                     <w:rPr>
                       <w:rFonts w:ascii="Cambria Math" w:hAnsi="Cambria Math"/>
                     </w:rPr>
-                    <m:t>x</m:t>
+                    <m:t>R</m:t>
                   </m:r>
-                  <m:d>
-                    <m:dPr>
-                      <m:ctrlPr>
-                        <w:rPr>
-                          <w:rFonts w:ascii="Cambria Math" w:hAnsi="Cambria Math"/>
-                          <w:i/>
-                        </w:rPr>
-                      </m:ctrlPr>
-                    </m:dPr>
-                    <m:e>
-                      <m:r>
-                        <w:rPr>
-                          <w:rFonts w:ascii="Cambria Math" w:hAnsi="Cambria Math"/>
-                        </w:rPr>
-                        <m:t>r,s</m:t>
-                      </m:r>
-                    </m:e>
-                  </m:d>
+                </m:e>
+                <m:sub>
                   <m:r>
                     <w:rPr>
                       <w:rFonts w:ascii="Cambria Math" w:hAnsi="Cambria Math"/>
                     </w:rPr>
-                    <m:t>da</m:t>
+                    <m:t>k</m:t>
+                  </m:r>
+                </m:sub>
+              </m:sSub>
+            </m:sub>
+            <m:sup/>
+            <m:e>
+              <m:r>
+                <w:rPr>
+                  <w:rFonts w:ascii="Cambria Math" w:hAnsi="Cambria Math"/>
+                </w:rPr>
+                <m:t>x</m:t>
+              </m:r>
+              <m:d>
+                <m:dPr>
+                  <m:ctrlPr>
+                    <w:rPr>
+                      <w:rFonts w:ascii="Cambria Math" w:hAnsi="Cambria Math"/>
+                      <w:i/>
+                    </w:rPr>
+                  </m:ctrlPr>
+                </m:dPr>
+                <m:e>
+                  <m:r>
+                    <w:rPr>
+                      <w:rFonts w:ascii="Cambria Math" w:hAnsi="Cambria Math"/>
+                    </w:rPr>
+                    <m:t>r,s</m:t>
                   </m:r>
                 </m:e>
-              </m:nary>
-            </m:sub>
-          </m:sSub>
+              </m:d>
+              <m:r>
+                <w:rPr>
+                  <w:rFonts w:ascii="Cambria Math" w:hAnsi="Cambria Math"/>
+                </w:rPr>
+                <m:t>da</m:t>
+              </m:r>
+            </m:e>
+          </m:nary>
         </m:oMath>
       </m:oMathPara>
     </w:p>
@@ -957,75 +1308,1787 @@
         <w:rPr>
           <w:rFonts w:eastAsiaTheme="minorEastAsia"/>
         </w:rPr>
-        <w:t>W celu wykonania obliczeń za pomocą komputera trzeba poddać to równanie dyskretyzacji. Badany obszar dzielimi na równej wielkości komórki o jednolitej prędkości przechodzenia fali i dzięki temu całkę możemy zastąpić skończoną sumą i zapisać zależność z równania 2.1 za pomocą:</w:t>
+        <w:t>W celu wykonania obliczeń za pomocą komputera trzeba poddać to równanie dyskretyzacji. Badany obszar dzielimi na równej wielkości komórki o jednolitej prędkości przechodzenia fali i dzięki temu całkę możemy zastąpić skończoną sumą i zapisać zależność z równania 2.1 za pomocą</w:t>
+      </w:r>
+      <w:r>
+        <w:rPr>
+          <w:rFonts w:eastAsiaTheme="minorEastAsia"/>
+        </w:rPr>
+        <w:t xml:space="preserve"> układu 2.2</w:t>
+      </w:r>
+      <w:r>
+        <w:rPr>
+          <w:rFonts w:eastAsiaTheme="minorEastAsia"/>
+        </w:rPr>
+        <w:t>:</w:t>
       </w:r>
     </w:p>
     <w:p>
       <w:pPr>
         <w:spacing w:line="360" w:lineRule="auto"/>
         <w:ind w:firstLine="709"/>
-        <w:jc w:val="both"/>
+        <w:jc w:val="right"/>
         <w:rPr>
           <w:rFonts w:eastAsiaTheme="minorEastAsia"/>
         </w:rPr>
       </w:pPr>
-      <w:bookmarkStart w:id="2" w:name="_GoBack"/>
+      <m:oMathPara>
+        <m:oMathParaPr>
+          <m:jc m:val="center"/>
+        </m:oMathParaPr>
+        <m:oMath>
+          <m:sSub>
+            <m:sSubPr>
+              <m:ctrlPr>
+                <w:rPr>
+                  <w:rFonts w:ascii="Cambria Math" w:eastAsiaTheme="minorEastAsia" w:hAnsi="Cambria Math"/>
+                  <w:i/>
+                </w:rPr>
+              </m:ctrlPr>
+            </m:sSubPr>
+            <m:e>
+              <m:r>
+                <w:rPr>
+                  <w:rFonts w:ascii="Cambria Math" w:eastAsiaTheme="minorEastAsia" w:hAnsi="Cambria Math"/>
+                </w:rPr>
+                <m:t>Y</m:t>
+              </m:r>
+            </m:e>
+            <m:sub>
+              <m:r>
+                <w:rPr>
+                  <w:rFonts w:ascii="Cambria Math" w:eastAsiaTheme="minorEastAsia" w:hAnsi="Cambria Math"/>
+                </w:rPr>
+                <m:t>k</m:t>
+              </m:r>
+            </m:sub>
+          </m:sSub>
+          <m:r>
+            <w:rPr>
+              <w:rFonts w:ascii="Cambria Math" w:eastAsiaTheme="minorEastAsia" w:hAnsi="Cambria Math"/>
+            </w:rPr>
+            <m:t>=</m:t>
+          </m:r>
+          <m:nary>
+            <m:naryPr>
+              <m:chr m:val="∑"/>
+              <m:limLoc m:val="undOvr"/>
+              <m:ctrlPr>
+                <w:rPr>
+                  <w:rFonts w:ascii="Cambria Math" w:eastAsiaTheme="minorEastAsia" w:hAnsi="Cambria Math"/>
+                  <w:i/>
+                </w:rPr>
+              </m:ctrlPr>
+            </m:naryPr>
+            <m:sub>
+              <m:r>
+                <w:rPr>
+                  <w:rFonts w:ascii="Cambria Math" w:eastAsiaTheme="minorEastAsia" w:hAnsi="Cambria Math"/>
+                </w:rPr>
+                <m:t>i=1</m:t>
+              </m:r>
+            </m:sub>
+            <m:sup>
+              <m:r>
+                <w:rPr>
+                  <w:rFonts w:ascii="Cambria Math" w:eastAsiaTheme="minorEastAsia" w:hAnsi="Cambria Math"/>
+                </w:rPr>
+                <m:t>L</m:t>
+              </m:r>
+            </m:sup>
+            <m:e>
+              <m:r>
+                <w:rPr>
+                  <w:rFonts w:ascii="Cambria Math" w:eastAsiaTheme="minorEastAsia" w:hAnsi="Cambria Math"/>
+                </w:rPr>
+                <m:t>∆</m:t>
+              </m:r>
+              <m:sSub>
+                <m:sSubPr>
+                  <m:ctrlPr>
+                    <w:rPr>
+                      <w:rFonts w:ascii="Cambria Math" w:eastAsiaTheme="minorEastAsia" w:hAnsi="Cambria Math"/>
+                      <w:i/>
+                    </w:rPr>
+                  </m:ctrlPr>
+                </m:sSubPr>
+                <m:e>
+                  <m:r>
+                    <w:rPr>
+                      <w:rFonts w:ascii="Cambria Math" w:eastAsiaTheme="minorEastAsia" w:hAnsi="Cambria Math"/>
+                    </w:rPr>
+                    <m:t>a</m:t>
+                  </m:r>
+                </m:e>
+                <m:sub>
+                  <m:r>
+                    <w:rPr>
+                      <w:rFonts w:ascii="Cambria Math" w:eastAsiaTheme="minorEastAsia" w:hAnsi="Cambria Math"/>
+                    </w:rPr>
+                    <m:t>ki</m:t>
+                  </m:r>
+                </m:sub>
+              </m:sSub>
+              <m:sSub>
+                <m:sSubPr>
+                  <m:ctrlPr>
+                    <w:rPr>
+                      <w:rFonts w:ascii="Cambria Math" w:eastAsiaTheme="minorEastAsia" w:hAnsi="Cambria Math"/>
+                      <w:i/>
+                    </w:rPr>
+                  </m:ctrlPr>
+                </m:sSubPr>
+                <m:e>
+                  <m:r>
+                    <w:rPr>
+                      <w:rFonts w:ascii="Cambria Math" w:eastAsiaTheme="minorEastAsia" w:hAnsi="Cambria Math"/>
+                    </w:rPr>
+                    <m:t>x</m:t>
+                  </m:r>
+                </m:e>
+                <m:sub>
+                  <m:r>
+                    <w:rPr>
+                      <w:rFonts w:ascii="Cambria Math" w:eastAsiaTheme="minorEastAsia" w:hAnsi="Cambria Math"/>
+                    </w:rPr>
+                    <m:t>i</m:t>
+                  </m:r>
+                </m:sub>
+              </m:sSub>
+            </m:e>
+          </m:nary>
+        </m:oMath>
+      </m:oMathPara>
+    </w:p>
+    <w:p>
+      <w:pPr>
+        <w:spacing w:line="360" w:lineRule="auto"/>
+        <w:ind w:firstLine="709"/>
+        <w:jc w:val="right"/>
+        <w:rPr>
+          <w:rFonts w:eastAsiaTheme="minorEastAsia"/>
+        </w:rPr>
+      </w:pPr>
+      <w:r>
+        <w:rPr>
+          <w:rFonts w:eastAsiaTheme="minorEastAsia"/>
+        </w:rPr>
+        <w:t>(2.2)</w:t>
+      </w:r>
+    </w:p>
+    <w:p>
+      <w:pPr>
+        <w:spacing w:line="360" w:lineRule="auto"/>
+        <w:jc w:val="both"/>
+        <w:rPr>
+          <w:rFonts w:eastAsiaTheme="minorEastAsia"/>
+        </w:rPr>
+      </w:pPr>
+      <w:r>
+        <w:rPr>
+          <w:rFonts w:eastAsiaTheme="minorEastAsia"/>
+        </w:rPr>
+        <w:lastRenderedPageBreak/>
+        <w:t xml:space="preserve">gdzie L to liczba komórek, </w:t>
+      </w:r>
+      <m:oMath>
+        <m:sSub>
+          <m:sSubPr>
+            <m:ctrlPr>
+              <w:rPr>
+                <w:rFonts w:ascii="Cambria Math" w:eastAsiaTheme="minorEastAsia" w:hAnsi="Cambria Math"/>
+                <w:i/>
+              </w:rPr>
+            </m:ctrlPr>
+          </m:sSubPr>
+          <m:e>
+            <m:r>
+              <w:rPr>
+                <w:rFonts w:ascii="Cambria Math" w:eastAsiaTheme="minorEastAsia" w:hAnsi="Cambria Math"/>
+              </w:rPr>
+              <m:t>a</m:t>
+            </m:r>
+          </m:e>
+          <m:sub>
+            <m:r>
+              <w:rPr>
+                <w:rFonts w:ascii="Cambria Math" w:eastAsiaTheme="minorEastAsia" w:hAnsi="Cambria Math"/>
+              </w:rPr>
+              <m:t>ki</m:t>
+            </m:r>
+          </m:sub>
+        </m:sSub>
+      </m:oMath>
+      <w:r>
+        <w:rPr>
+          <w:rFonts w:eastAsiaTheme="minorEastAsia"/>
+        </w:rPr>
+        <w:t xml:space="preserve"> reprezentuje długość k-tego promienia w i-tej komórce a </w:t>
+      </w:r>
+      <m:oMath>
+        <m:sSub>
+          <m:sSubPr>
+            <m:ctrlPr>
+              <w:rPr>
+                <w:rFonts w:ascii="Cambria Math" w:eastAsiaTheme="minorEastAsia" w:hAnsi="Cambria Math"/>
+                <w:i/>
+              </w:rPr>
+            </m:ctrlPr>
+          </m:sSubPr>
+          <m:e>
+            <m:r>
+              <w:rPr>
+                <w:rFonts w:ascii="Cambria Math" w:eastAsiaTheme="minorEastAsia" w:hAnsi="Cambria Math"/>
+              </w:rPr>
+              <m:t>x</m:t>
+            </m:r>
+          </m:e>
+          <m:sub>
+            <m:r>
+              <w:rPr>
+                <w:rFonts w:ascii="Cambria Math" w:eastAsiaTheme="minorEastAsia" w:hAnsi="Cambria Math"/>
+              </w:rPr>
+              <m:t>i</m:t>
+            </m:r>
+          </m:sub>
+        </m:sSub>
+      </m:oMath>
+      <w:r>
+        <w:rPr>
+          <w:rFonts w:eastAsiaTheme="minorEastAsia"/>
+        </w:rPr>
+        <w:t xml:space="preserve"> jest badaną wartościa(</w:t>
+      </w:r>
+      <w:r>
+        <w:rPr>
+          <w:rFonts w:eastAsiaTheme="minorEastAsia"/>
+        </w:rPr>
+        <w:t xml:space="preserve">najczęściej jest to spowolnienie). </w:t>
+      </w:r>
+    </w:p>
+    <w:p>
+      <w:pPr>
+        <w:spacing w:line="360" w:lineRule="auto"/>
+        <w:jc w:val="both"/>
+        <w:rPr>
+          <w:rFonts w:eastAsiaTheme="minorEastAsia"/>
+        </w:rPr>
+      </w:pPr>
+    </w:p>
+    <w:p>
+      <w:pPr>
+        <w:spacing w:line="360" w:lineRule="auto"/>
+        <w:jc w:val="both"/>
+        <w:rPr>
+          <w:rFonts w:eastAsiaTheme="minorEastAsia"/>
+        </w:rPr>
+      </w:pPr>
+    </w:p>
+    <w:p>
+      <w:pPr>
+        <w:pStyle w:val="Heading2"/>
+        <w:rPr>
+          <w:rFonts w:ascii="Verdana" w:eastAsiaTheme="minorEastAsia" w:hAnsi="Verdana"/>
+          <w:color w:val="auto"/>
+        </w:rPr>
+      </w:pPr>
+      <w:bookmarkStart w:id="2" w:name="_Toc470871229"/>
+      <w:r>
+        <w:rPr>
+          <w:rFonts w:ascii="Verdana" w:eastAsiaTheme="minorEastAsia" w:hAnsi="Verdana"/>
+          <w:color w:val="auto"/>
+        </w:rPr>
+        <w:t>2.2</w:t>
+      </w:r>
+      <w:r>
+        <w:rPr>
+          <w:rFonts w:ascii="Verdana" w:eastAsiaTheme="minorEastAsia" w:hAnsi="Verdana"/>
+          <w:color w:val="auto"/>
+        </w:rPr>
+        <w:t>.</w:t>
+      </w:r>
+      <w:r>
+        <w:rPr>
+          <w:rFonts w:ascii="Verdana" w:eastAsiaTheme="minorEastAsia" w:hAnsi="Verdana"/>
+          <w:color w:val="auto"/>
+        </w:rPr>
+        <w:t>Zastosowania tomografii sejsmicznej</w:t>
+      </w:r>
       <w:bookmarkEnd w:id="2"/>
     </w:p>
     <w:p>
       <w:pPr>
+        <w:jc w:val="both"/>
+        <w:rPr>
+          <w:rFonts w:ascii="Verdana" w:hAnsi="Verdana"/>
+        </w:rPr>
+      </w:pPr>
+    </w:p>
+    <w:p>
+      <w:pPr>
         <w:spacing w:line="360" w:lineRule="auto"/>
-        <w:ind w:left="709"/>
-        <w:jc w:val="both"/>
-        <w:rPr>
-          <w:rFonts w:eastAsiaTheme="minorEastAsia"/>
-        </w:rPr>
-      </w:pPr>
-    </w:p>
-    <w:p>
-      <w:pPr>
-        <w:jc w:val="both"/>
-        <w:rPr>
-          <w:rFonts w:ascii="Verdana" w:hAnsi="Verdana"/>
-        </w:rPr>
-      </w:pPr>
-      <w:r>
-        <w:rPr>
-          <w:rFonts w:ascii="Verdana" w:hAnsi="Verdana"/>
-        </w:rPr>
-        <w:t>3.Algorytm mrówkowy</w:t>
-      </w:r>
-    </w:p>
-    <w:p>
-      <w:pPr>
-        <w:jc w:val="both"/>
-        <w:rPr>
-          <w:rFonts w:ascii="Verdana" w:hAnsi="Verdana"/>
-        </w:rPr>
-      </w:pPr>
-      <w:r>
-        <w:rPr>
-          <w:rFonts w:ascii="Verdana" w:hAnsi="Verdana"/>
-        </w:rPr>
-        <w:t>4.Przeprowadzone porównanie algorytmów</w:t>
-      </w:r>
-    </w:p>
-    <w:p>
-      <w:pPr>
-        <w:jc w:val="both"/>
-        <w:rPr>
-          <w:rFonts w:ascii="Verdana" w:hAnsi="Verdana"/>
-        </w:rPr>
-      </w:pPr>
-      <w:r>
-        <w:rPr>
-          <w:rFonts w:ascii="Verdana" w:hAnsi="Verdana"/>
-        </w:rPr>
-        <w:t>5.Wnioski</w:t>
+        <w:jc w:val="both"/>
+        <w:rPr>
+          <w:rFonts w:ascii="Verdana" w:hAnsi="Verdana"/>
+          <w:sz w:val="20"/>
+          <w:szCs w:val="20"/>
+        </w:rPr>
+      </w:pPr>
+      <w:r>
+        <w:rPr>
+          <w:rFonts w:ascii="Verdana" w:hAnsi="Verdana"/>
+          <w:sz w:val="20"/>
+          <w:szCs w:val="20"/>
+        </w:rPr>
+        <w:t xml:space="preserve">Badania tomograficzne </w:t>
+      </w:r>
+      <w:r>
+        <w:rPr>
+          <w:rFonts w:ascii="Verdana" w:hAnsi="Verdana"/>
+          <w:sz w:val="20"/>
+          <w:szCs w:val="20"/>
+        </w:rPr>
+        <w:t xml:space="preserve">ośrodków są szeroko wykorzystywane w przemyśle olejowym i górniczym. Mają szerokie zastosowania na każdym etapie działania tychże przemysłów. </w:t>
+      </w:r>
+      <w:r>
+        <w:rPr>
+          <w:rFonts w:ascii="Verdana" w:hAnsi="Verdana"/>
+          <w:sz w:val="20"/>
+          <w:szCs w:val="20"/>
+        </w:rPr>
+        <w:t>Wygenerowane dane i powstałe z nich modele prędkościowe mogą służyć do wykrywania pustek w podłoży bądź do odnajdywania złóż.</w:t>
+      </w:r>
+    </w:p>
+    <w:p>
+      <w:pPr>
+        <w:pStyle w:val="Heading2"/>
+        <w:rPr>
+          <w:rFonts w:ascii="Verdana" w:hAnsi="Verdana"/>
+          <w:color w:val="auto"/>
+        </w:rPr>
+      </w:pPr>
+      <w:bookmarkStart w:id="3" w:name="_Toc470871230"/>
+      <w:r>
+        <w:rPr>
+          <w:rFonts w:ascii="Verdana" w:hAnsi="Verdana"/>
+          <w:color w:val="auto"/>
+        </w:rPr>
+        <w:t>2.3.Inwersja danych tomograficznych</w:t>
+      </w:r>
+      <w:bookmarkEnd w:id="3"/>
+    </w:p>
+    <w:p/>
+    <w:p>
+      <w:pPr>
+        <w:spacing w:line="360" w:lineRule="auto"/>
+        <w:jc w:val="both"/>
+        <w:rPr>
+          <w:rFonts w:ascii="Verdana" w:eastAsiaTheme="minorEastAsia" w:hAnsi="Verdana"/>
+          <w:sz w:val="20"/>
+          <w:szCs w:val="20"/>
+        </w:rPr>
+      </w:pPr>
+      <w:r>
+        <w:rPr>
+          <w:rFonts w:ascii="Verdana" w:hAnsi="Verdana"/>
+          <w:sz w:val="20"/>
+          <w:szCs w:val="20"/>
+        </w:rPr>
+        <w:t>Inwersja danych tomograficznych jest zadaniem polegającym na wymodelowaniu rozkładu prędkości ośrodka na podstawie danych uzyskanych w wyniku przeprowadzenia tomografii sejsmicznej. Innymi słowy polega na odnalezieniu wszystkich</w:t>
+      </w:r>
+      <w:r>
+        <w:rPr>
+          <w:rFonts w:ascii="Verdana" w:eastAsiaTheme="minorEastAsia" w:hAnsi="Verdana"/>
+          <w:sz w:val="20"/>
+          <w:szCs w:val="20"/>
+        </w:rPr>
+        <w:t xml:space="preserve"> </w:t>
+      </w:r>
+      <m:oMath>
+        <m:sSub>
+          <m:sSubPr>
+            <m:ctrlPr>
+              <w:rPr>
+                <w:rFonts w:ascii="Cambria Math" w:eastAsiaTheme="minorEastAsia" w:hAnsi="Cambria Math"/>
+                <w:i/>
+                <w:sz w:val="20"/>
+                <w:szCs w:val="20"/>
+              </w:rPr>
+            </m:ctrlPr>
+          </m:sSubPr>
+          <m:e>
+            <m:r>
+              <w:rPr>
+                <w:rFonts w:ascii="Cambria Math" w:eastAsiaTheme="minorEastAsia" w:hAnsi="Cambria Math"/>
+                <w:sz w:val="20"/>
+                <w:szCs w:val="20"/>
+              </w:rPr>
+              <m:t>x</m:t>
+            </m:r>
+          </m:e>
+          <m:sub>
+            <m:r>
+              <w:rPr>
+                <w:rFonts w:ascii="Cambria Math" w:eastAsiaTheme="minorEastAsia" w:hAnsi="Cambria Math"/>
+                <w:sz w:val="20"/>
+                <w:szCs w:val="20"/>
+              </w:rPr>
+              <m:t>i</m:t>
+            </m:r>
+          </m:sub>
+        </m:sSub>
+      </m:oMath>
+      <w:r>
+        <w:rPr>
+          <w:rFonts w:ascii="Verdana" w:eastAsiaTheme="minorEastAsia" w:hAnsi="Verdana"/>
+          <w:sz w:val="20"/>
+          <w:szCs w:val="20"/>
+        </w:rPr>
+        <w:t xml:space="preserve"> </w:t>
+      </w:r>
+      <w:r>
+        <w:rPr>
+          <w:rFonts w:ascii="Verdana" w:eastAsiaTheme="minorEastAsia" w:hAnsi="Verdana"/>
+          <w:sz w:val="20"/>
+          <w:szCs w:val="20"/>
+        </w:rPr>
+        <w:t>z układu równań 2.2. Aby to zrobić należy najpierw przekształcić dany układ na równanie w postaci macierzowej 2.3</w:t>
+      </w:r>
+    </w:p>
+    <w:p>
+      <w:pPr>
+        <w:spacing w:line="360" w:lineRule="auto"/>
+        <w:jc w:val="center"/>
+        <w:rPr>
+          <w:rFonts w:ascii="Verdana" w:eastAsiaTheme="minorEastAsia" w:hAnsi="Verdana"/>
+          <w:sz w:val="20"/>
+          <w:szCs w:val="20"/>
+        </w:rPr>
+      </w:pPr>
+      <m:oMathPara>
+        <m:oMath>
+          <m:r>
+            <w:rPr>
+              <w:rFonts w:ascii="Cambria Math" w:hAnsi="Cambria Math"/>
+              <w:sz w:val="20"/>
+              <w:szCs w:val="20"/>
+            </w:rPr>
+            <m:t>AX=Y</m:t>
+          </m:r>
+        </m:oMath>
+      </m:oMathPara>
+    </w:p>
+    <w:p>
+      <w:pPr>
+        <w:spacing w:line="360" w:lineRule="auto"/>
+        <w:jc w:val="right"/>
+        <w:rPr>
+          <w:rFonts w:ascii="Verdana" w:eastAsiaTheme="minorEastAsia" w:hAnsi="Verdana"/>
+          <w:sz w:val="20"/>
+          <w:szCs w:val="20"/>
+        </w:rPr>
+      </w:pPr>
+      <w:r>
+        <w:rPr>
+          <w:rFonts w:ascii="Verdana" w:eastAsiaTheme="minorEastAsia" w:hAnsi="Verdana"/>
+          <w:sz w:val="20"/>
+          <w:szCs w:val="20"/>
+        </w:rPr>
+        <w:t>(2.3)</w:t>
+      </w:r>
+    </w:p>
+    <w:p>
+      <w:pPr>
+        <w:spacing w:line="360" w:lineRule="auto"/>
+        <w:jc w:val="both"/>
+        <w:rPr>
+          <w:rFonts w:ascii="Verdana" w:eastAsiaTheme="minorEastAsia" w:hAnsi="Verdana"/>
+          <w:sz w:val="20"/>
+          <w:szCs w:val="20"/>
+        </w:rPr>
+      </w:pPr>
+      <w:r>
+        <w:rPr>
+          <w:rFonts w:ascii="Verdana" w:eastAsiaTheme="minorEastAsia" w:hAnsi="Verdana"/>
+          <w:sz w:val="20"/>
+          <w:szCs w:val="20"/>
+        </w:rPr>
+        <w:t>gdzie A jest macierzą o rozmiarze m×n (m jest ilością komórek a n ilością promieni puszczonych przez obszar), w której każdy wiersz odpowiada poszczególnemu promieniowi, Y jest macierzą o rozmiarze m×1 zawierającą czasy przejść poszczególnych promienia a X macierzą reprezentującą</w:t>
+      </w:r>
+      <w:r>
+        <w:rPr>
+          <w:rFonts w:ascii="Verdana" w:eastAsiaTheme="minorEastAsia" w:hAnsi="Verdana"/>
+          <w:sz w:val="20"/>
+          <w:szCs w:val="20"/>
+        </w:rPr>
+        <w:t xml:space="preserve"> </w:t>
+      </w:r>
+      <w:r>
+        <w:rPr>
+          <w:rFonts w:ascii="Verdana" w:eastAsiaTheme="minorEastAsia" w:hAnsi="Verdana"/>
+          <w:sz w:val="20"/>
+          <w:szCs w:val="20"/>
+        </w:rPr>
+        <w:t>rozkład prędkości dla przestrzeni badanej.</w:t>
+      </w:r>
+    </w:p>
+    <w:p>
+      <w:pPr>
+        <w:spacing w:line="360" w:lineRule="auto"/>
+        <w:ind w:firstLine="709"/>
+        <w:jc w:val="both"/>
+        <w:rPr>
+          <w:rFonts w:ascii="Verdana" w:eastAsiaTheme="minorEastAsia" w:hAnsi="Verdana"/>
+          <w:sz w:val="20"/>
+          <w:szCs w:val="20"/>
+        </w:rPr>
+      </w:pPr>
+      <w:r>
+        <w:rPr>
+          <w:rFonts w:ascii="Verdana" w:eastAsiaTheme="minorEastAsia" w:hAnsi="Verdana"/>
+          <w:sz w:val="20"/>
+          <w:szCs w:val="20"/>
+        </w:rPr>
+        <w:t>Następnym krokiem jest wykonanie trasowania promieni w celu otrzymania macierzy A. Plega ono na prześledzeniu toru każdego promienia i wyliczenia jego długości dla poszególnych komórek. Aby sprawdzić poprawność trasowania można dokonać transpozycji macierzy A i szumować wartości w wierszach, w taki sposób otrzymamy mapę pokrycia promieniami badanej powierzchni. Dla podazania przykładu powierzchnia pokryta promieniami jak na Fig 2.1 będzie miała mapę pokrycia przedstawioną na Fig 2.2.</w:t>
+      </w:r>
+    </w:p>
+    <w:p>
+      <w:pPr>
+        <w:spacing w:line="360" w:lineRule="auto"/>
+        <w:ind w:firstLine="709"/>
+        <w:jc w:val="both"/>
+        <w:rPr>
+          <w:rFonts w:ascii="Verdana" w:hAnsi="Verdana"/>
+          <w:sz w:val="20"/>
+          <w:szCs w:val="20"/>
+        </w:rPr>
+      </w:pPr>
+      <w:r>
+        <w:rPr>
+          <w:noProof/>
+        </w:rPr>
+        <w:lastRenderedPageBreak/>
+        <mc:AlternateContent>
+          <mc:Choice Requires="wps">
+            <w:drawing>
+              <wp:anchor distT="0" distB="0" distL="114300" distR="114300" simplePos="0" relativeHeight="251663360" behindDoc="0" locked="0" layoutInCell="1" allowOverlap="1" wp14:anchorId="0174A4EA" wp14:editId="72E75748">
+                <wp:simplePos x="0" y="0"/>
+                <wp:positionH relativeFrom="column">
+                  <wp:posOffset>-3175</wp:posOffset>
+                </wp:positionH>
+                <wp:positionV relativeFrom="paragraph">
+                  <wp:posOffset>6939915</wp:posOffset>
+                </wp:positionV>
+                <wp:extent cx="5399405" cy="635"/>
+                <wp:effectExtent l="0" t="0" r="0" b="0"/>
+                <wp:wrapTopAndBottom/>
+                <wp:docPr id="4" name="Text Box 4"/>
+                <wp:cNvGraphicFramePr/>
+                <a:graphic xmlns:a="http://schemas.openxmlformats.org/drawingml/2006/main">
+                  <a:graphicData uri="http://schemas.microsoft.com/office/word/2010/wordprocessingShape">
+                    <wps:wsp>
+                      <wps:cNvSpPr txBox="1"/>
+                      <wps:spPr>
+                        <a:xfrm>
+                          <a:off x="0" y="0"/>
+                          <a:ext cx="5399405" cy="635"/>
+                        </a:xfrm>
+                        <a:prstGeom prst="rect">
+                          <a:avLst/>
+                        </a:prstGeom>
+                        <a:solidFill>
+                          <a:prstClr val="white"/>
+                        </a:solidFill>
+                        <a:ln>
+                          <a:noFill/>
+                        </a:ln>
+                        <a:effectLst/>
+                      </wps:spPr>
+                      <wps:txbx>
+                        <w:txbxContent>
+                          <w:p>
+                            <w:pPr>
+                              <w:pStyle w:val="Caption"/>
+                              <w:rPr>
+                                <w:rFonts w:ascii="Verdana" w:hAnsi="Verdana"/>
+                                <w:noProof/>
+                                <w:sz w:val="20"/>
+                                <w:szCs w:val="20"/>
+                              </w:rPr>
+                            </w:pPr>
+                            <w:r>
+                              <w:t>Fig 2.2 Mapa pokryciaprzestrzeni promieniami</w:t>
+                            </w:r>
+                          </w:p>
+                        </w:txbxContent>
+                      </wps:txbx>
+                      <wps:bodyPr rot="0" spcFirstLastPara="0" vertOverflow="overflow" horzOverflow="overflow" vert="horz" wrap="square" lIns="0" tIns="0" rIns="0" bIns="0" numCol="1" spcCol="0" rtlCol="0" fromWordArt="0" anchor="t" anchorCtr="0" forceAA="0" compatLnSpc="1">
+                        <a:prstTxWarp prst="textNoShape">
+                          <a:avLst/>
+                        </a:prstTxWarp>
+                        <a:spAutoFit/>
+                      </wps:bodyPr>
+                    </wps:wsp>
+                  </a:graphicData>
+                </a:graphic>
+              </wp:anchor>
+            </w:drawing>
+          </mc:Choice>
+          <mc:Fallback>
+            <w:pict>
+              <v:shapetype w14:anchorId="0174A4EA" id="_x0000_t202" coordsize="21600,21600" o:spt="202" path="m,l,21600r21600,l21600,xe">
+                <v:stroke joinstyle="miter"/>
+                <v:path gradientshapeok="t" o:connecttype="rect"/>
+              </v:shapetype>
+              <v:shape id="Text Box 4" o:spid="_x0000_s1026" type="#_x0000_t202" style="position:absolute;left:0;text-align:left;margin-left:-.25pt;margin-top:546.45pt;width:425.15pt;height:.05pt;z-index:251663360;visibility:visible;mso-wrap-style:square;mso-wrap-distance-left:9pt;mso-wrap-distance-top:0;mso-wrap-distance-right:9pt;mso-wrap-distance-bottom:0;mso-position-horizontal:absolute;mso-position-horizontal-relative:text;mso-position-vertical:absolute;mso-position-vertical-relative:text;v-text-anchor:top" o:gfxdata="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" stroked="f">
+                <v:textbox style="mso-fit-shape-to-text:t" inset="0,0,0,0">
+                  <w:txbxContent>
+                    <w:p>
+                      <w:pPr>
+                        <w:pStyle w:val="Caption"/>
+                        <w:rPr>
+                          <w:rFonts w:ascii="Verdana" w:hAnsi="Verdana"/>
+                          <w:noProof/>
+                          <w:sz w:val="20"/>
+                          <w:szCs w:val="20"/>
+                        </w:rPr>
+                      </w:pPr>
+                      <w:r>
+                        <w:t>Fig 2.2 Mapa pokryciaprzestrzeni promieniami</w:t>
+                      </w:r>
+                    </w:p>
+                  </w:txbxContent>
+                </v:textbox>
+                <w10:wrap type="topAndBottom"/>
+              </v:shape>
+            </w:pict>
+          </mc:Fallback>
+        </mc:AlternateContent>
+      </w:r>
+      <w:r>
+        <w:rPr>
+          <w:rFonts w:ascii="Verdana" w:hAnsi="Verdana"/>
+          <w:noProof/>
+          <w:sz w:val="20"/>
+          <w:szCs w:val="20"/>
+          <w:lang w:eastAsia="pl-PL"/>
+        </w:rPr>
+        <w:drawing>
+          <wp:anchor distT="0" distB="0" distL="114300" distR="114300" simplePos="0" relativeHeight="251661312" behindDoc="0" locked="0" layoutInCell="1" allowOverlap="1">
+            <wp:simplePos x="0" y="0"/>
+            <wp:positionH relativeFrom="column">
+              <wp:posOffset>-3175</wp:posOffset>
+            </wp:positionH>
+            <wp:positionV relativeFrom="paragraph">
+              <wp:posOffset>3452495</wp:posOffset>
+            </wp:positionV>
+            <wp:extent cx="5399405" cy="3430270"/>
+            <wp:effectExtent l="0" t="0" r="0" b="0"/>
+            <wp:wrapTopAndBottom/>
+            <wp:docPr id="2" name="Picture 2"/>
+            <wp:cNvGraphicFramePr>
+              <a:graphicFrameLocks xmlns:a="http://schemas.openxmlformats.org/drawingml/2006/main" noChangeAspect="1"/>
+            </wp:cNvGraphicFramePr>
+            <a:graphic xmlns:a="http://schemas.openxmlformats.org/drawingml/2006/main">
+              <a:graphicData uri="http://schemas.openxmlformats.org/drawingml/2006/picture">
+                <pic:pic xmlns:pic="http://schemas.openxmlformats.org/drawingml/2006/picture">
+                  <pic:nvPicPr>
+                    <pic:cNvPr id="2" name="A549A5E.tmp"/>
+                    <pic:cNvPicPr/>
+                  </pic:nvPicPr>
+                  <pic:blipFill>
+                    <a:blip r:embed="rId7">
+                      <a:extLst>
+                        <a:ext uri="{28A0092B-C50C-407E-A947-70E740481C1C}">
+                          <a14:useLocalDpi xmlns:a14="http://schemas.microsoft.com/office/drawing/2010/main" val="0"/>
+                        </a:ext>
+                      </a:extLst>
+                    </a:blip>
+                    <a:stretch>
+                      <a:fillRect/>
+                    </a:stretch>
+                  </pic:blipFill>
+                  <pic:spPr>
+                    <a:xfrm>
+                      <a:off x="0" y="0"/>
+                      <a:ext cx="5399405" cy="3430270"/>
+                    </a:xfrm>
+                    <a:prstGeom prst="rect">
+                      <a:avLst/>
+                    </a:prstGeom>
+                  </pic:spPr>
+                </pic:pic>
+              </a:graphicData>
+            </a:graphic>
+          </wp:anchor>
+        </w:drawing>
+      </w:r>
+      <w:r>
+        <w:rPr>
+          <w:noProof/>
+        </w:rPr>
+        <mc:AlternateContent>
+          <mc:Choice Requires="wps">
+            <w:drawing>
+              <wp:anchor distT="0" distB="0" distL="114300" distR="114300" simplePos="0" relativeHeight="251660288" behindDoc="0" locked="0" layoutInCell="1" allowOverlap="1" wp14:anchorId="3E2987A1" wp14:editId="5A44F478">
+                <wp:simplePos x="0" y="0"/>
+                <wp:positionH relativeFrom="column">
+                  <wp:posOffset>-12700</wp:posOffset>
+                </wp:positionH>
+                <wp:positionV relativeFrom="paragraph">
+                  <wp:posOffset>3181985</wp:posOffset>
+                </wp:positionV>
+                <wp:extent cx="5399405" cy="635"/>
+                <wp:effectExtent l="0" t="0" r="0" b="0"/>
+                <wp:wrapTopAndBottom/>
+                <wp:docPr id="3" name="Text Box 3"/>
+                <wp:cNvGraphicFramePr/>
+                <a:graphic xmlns:a="http://schemas.openxmlformats.org/drawingml/2006/main">
+                  <a:graphicData uri="http://schemas.microsoft.com/office/word/2010/wordprocessingShape">
+                    <wps:wsp>
+                      <wps:cNvSpPr txBox="1"/>
+                      <wps:spPr>
+                        <a:xfrm>
+                          <a:off x="0" y="0"/>
+                          <a:ext cx="5399405" cy="635"/>
+                        </a:xfrm>
+                        <a:prstGeom prst="rect">
+                          <a:avLst/>
+                        </a:prstGeom>
+                        <a:solidFill>
+                          <a:prstClr val="white"/>
+                        </a:solidFill>
+                        <a:ln>
+                          <a:noFill/>
+                        </a:ln>
+                        <a:effectLst/>
+                      </wps:spPr>
+                      <wps:txbx>
+                        <w:txbxContent>
+                          <w:p>
+                            <w:pPr>
+                              <w:pStyle w:val="Caption"/>
+                              <w:rPr>
+                                <w:rFonts w:ascii="Verdana" w:hAnsi="Verdana"/>
+                                <w:noProof/>
+                                <w:sz w:val="20"/>
+                                <w:szCs w:val="20"/>
+                              </w:rPr>
+                            </w:pPr>
+                            <w:r>
+                              <w:t>Fig 2.1</w:t>
+                            </w:r>
+                            <w:r>
+                              <w:t xml:space="preserve"> Promienie przecinające teoretyczną przestrzeń badaną</w:t>
+                            </w:r>
+                          </w:p>
+                        </w:txbxContent>
+                      </wps:txbx>
+                      <wps:bodyPr rot="0" spcFirstLastPara="0" vertOverflow="overflow" horzOverflow="overflow" vert="horz" wrap="square" lIns="0" tIns="0" rIns="0" bIns="0" numCol="1" spcCol="0" rtlCol="0" fromWordArt="0" anchor="t" anchorCtr="0" forceAA="0" compatLnSpc="1">
+                        <a:prstTxWarp prst="textNoShape">
+                          <a:avLst/>
+                        </a:prstTxWarp>
+                        <a:spAutoFit/>
+                      </wps:bodyPr>
+                    </wps:wsp>
+                  </a:graphicData>
+                </a:graphic>
+              </wp:anchor>
+            </w:drawing>
+          </mc:Choice>
+          <mc:Fallback>
+            <w:pict>
+              <v:shape w14:anchorId="3E2987A1" id="Text Box 3" o:spid="_x0000_s1027" type="#_x0000_t202" style="position:absolute;left:0;text-align:left;margin-left:-1pt;margin-top:250.55pt;width:425.15pt;height:.05pt;z-index:251660288;visibility:visible;mso-wrap-style:square;mso-wrap-distance-left:9pt;mso-wrap-distance-top:0;mso-wrap-distance-right:9pt;mso-wrap-distance-bottom:0;mso-position-horizontal:absolute;mso-position-horizontal-relative:text;mso-position-vertical:absolute;mso-position-vertical-relative:text;v-text-anchor:top" o:gfxdata="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" stroked="f">
+                <v:textbox style="mso-fit-shape-to-text:t" inset="0,0,0,0">
+                  <w:txbxContent>
+                    <w:p>
+                      <w:pPr>
+                        <w:pStyle w:val="Caption"/>
+                        <w:rPr>
+                          <w:rFonts w:ascii="Verdana" w:hAnsi="Verdana"/>
+                          <w:noProof/>
+                          <w:sz w:val="20"/>
+                          <w:szCs w:val="20"/>
+                        </w:rPr>
+                      </w:pPr>
+                      <w:r>
+                        <w:t>Fig 2.1</w:t>
+                      </w:r>
+                      <w:r>
+                        <w:t xml:space="preserve"> Promienie przecinające teoretyczną przestrzeń badaną</w:t>
+                      </w:r>
+                    </w:p>
+                  </w:txbxContent>
+                </v:textbox>
+                <w10:wrap type="topAndBottom"/>
+              </v:shape>
+            </w:pict>
+          </mc:Fallback>
+        </mc:AlternateContent>
+      </w:r>
+      <w:r>
+        <w:rPr>
+          <w:rFonts w:ascii="Verdana" w:hAnsi="Verdana"/>
+          <w:noProof/>
+          <w:sz w:val="20"/>
+          <w:szCs w:val="20"/>
+          <w:lang w:eastAsia="pl-PL"/>
+        </w:rPr>
+        <w:drawing>
+          <wp:anchor distT="0" distB="0" distL="114300" distR="114300" simplePos="0" relativeHeight="251658240" behindDoc="0" locked="0" layoutInCell="1" allowOverlap="1">
+            <wp:simplePos x="0" y="0"/>
+            <wp:positionH relativeFrom="column">
+              <wp:posOffset>-12700</wp:posOffset>
+            </wp:positionH>
+            <wp:positionV relativeFrom="paragraph">
+              <wp:posOffset>4445</wp:posOffset>
+            </wp:positionV>
+            <wp:extent cx="5399405" cy="3120390"/>
+            <wp:effectExtent l="0" t="0" r="0" b="3810"/>
+            <wp:wrapTopAndBottom/>
+            <wp:docPr id="1" name="Picture 1"/>
+            <wp:cNvGraphicFramePr>
+              <a:graphicFrameLocks xmlns:a="http://schemas.openxmlformats.org/drawingml/2006/main" noChangeAspect="1"/>
+            </wp:cNvGraphicFramePr>
+            <a:graphic xmlns:a="http://schemas.openxmlformats.org/drawingml/2006/main">
+              <a:graphicData uri="http://schemas.openxmlformats.org/drawingml/2006/picture">
+                <pic:pic xmlns:pic="http://schemas.openxmlformats.org/drawingml/2006/picture">
+                  <pic:nvPicPr>
+                    <pic:cNvPr id="1" name="A54DB53.tmp"/>
+                    <pic:cNvPicPr/>
+                  </pic:nvPicPr>
+                  <pic:blipFill>
+                    <a:blip r:embed="rId8">
+                      <a:extLst>
+                        <a:ext uri="{28A0092B-C50C-407E-A947-70E740481C1C}">
+                          <a14:useLocalDpi xmlns:a14="http://schemas.microsoft.com/office/drawing/2010/main" val="0"/>
+                        </a:ext>
+                      </a:extLst>
+                    </a:blip>
+                    <a:stretch>
+                      <a:fillRect/>
+                    </a:stretch>
+                  </pic:blipFill>
+                  <pic:spPr>
+                    <a:xfrm>
+                      <a:off x="0" y="0"/>
+                      <a:ext cx="5399405" cy="3120390"/>
+                    </a:xfrm>
+                    <a:prstGeom prst="rect">
+                      <a:avLst/>
+                    </a:prstGeom>
+                  </pic:spPr>
+                </pic:pic>
+              </a:graphicData>
+            </a:graphic>
+          </wp:anchor>
+        </w:drawing>
+      </w:r>
+      <w:r>
+        <w:rPr>
+          <w:rFonts w:ascii="Verdana" w:hAnsi="Verdana"/>
+          <w:sz w:val="20"/>
+          <w:szCs w:val="20"/>
+        </w:rPr>
+        <w:t>Mając już macierz A można przystępować do wykonywania inwersji, która zostanie dokładniej opisana w Rozdziale 4 podczas porównywania algorytmu mrówkowego z algorytmem SIRT(</w:t>
+      </w:r>
+      <w:r>
+        <w:rPr>
+          <w:rFonts w:ascii="Verdana" w:hAnsi="Verdana"/>
+          <w:sz w:val="20"/>
+          <w:szCs w:val="20"/>
+        </w:rPr>
+        <w:t>Simultaneous Iterative Reconstruction Technique</w:t>
+      </w:r>
+      <w:r>
+        <w:rPr>
+          <w:rFonts w:ascii="Verdana" w:hAnsi="Verdana"/>
+          <w:sz w:val="20"/>
+          <w:szCs w:val="20"/>
+        </w:rPr>
+        <w:t>).</w:t>
+      </w:r>
+    </w:p>
+    <w:p/>
+    <w:p>
+      <w:pPr>
+        <w:pStyle w:val="Heading1"/>
+        <w:rPr>
+          <w:rFonts w:ascii="Verdana" w:hAnsi="Verdana"/>
+          <w:color w:val="auto"/>
+        </w:rPr>
+      </w:pPr>
+      <w:bookmarkStart w:id="4" w:name="_Toc470871231"/>
+      <w:r>
+        <w:rPr>
+          <w:rFonts w:ascii="Verdana" w:hAnsi="Verdana"/>
+          <w:color w:val="auto"/>
+        </w:rPr>
+        <w:lastRenderedPageBreak/>
+        <w:t>3.Algorytm Kolonii Mrówek</w:t>
+      </w:r>
+      <w:bookmarkEnd w:id="4"/>
+    </w:p>
+    <w:p>
+      <w:pPr>
+        <w:pStyle w:val="Heading2"/>
+        <w:rPr>
+          <w:rFonts w:ascii="Verdana" w:hAnsi="Verdana"/>
+          <w:color w:val="auto"/>
+        </w:rPr>
+      </w:pPr>
+      <w:bookmarkStart w:id="5" w:name="_Toc470871232"/>
+      <w:r>
+        <w:rPr>
+          <w:rFonts w:ascii="Verdana" w:hAnsi="Verdana"/>
+          <w:color w:val="auto"/>
+        </w:rPr>
+        <w:t>3.1.Podstawowe informacje na temat algortmu</w:t>
+      </w:r>
+      <w:bookmarkEnd w:id="5"/>
+    </w:p>
+    <w:p/>
+    <w:p>
+      <w:pPr>
+        <w:spacing w:line="360" w:lineRule="auto"/>
+        <w:jc w:val="both"/>
+        <w:rPr>
+          <w:rFonts w:ascii="Verdana" w:hAnsi="Verdana"/>
+          <w:sz w:val="20"/>
+          <w:szCs w:val="20"/>
+        </w:rPr>
+      </w:pPr>
+      <w:r>
+        <w:rPr>
+          <w:rFonts w:ascii="Verdana" w:hAnsi="Verdana"/>
+          <w:sz w:val="20"/>
+          <w:szCs w:val="20"/>
+        </w:rPr>
+        <w:t xml:space="preserve">Algorytm kolonii mrówej jest algorytmem z kategorii sztucznej inteligencji bazującym na zaobserwowanych zachowaniach mrówek poszukujących pożywienia. Jest idealny w zadaniach takich jak wyszukiwanie najkrótszej drogi w grafie. </w:t>
+      </w:r>
+      <w:r>
+        <w:rPr>
+          <w:rFonts w:ascii="Verdana" w:hAnsi="Verdana"/>
+          <w:sz w:val="20"/>
+          <w:szCs w:val="20"/>
+        </w:rPr>
+        <w:t xml:space="preserve">Osobą, która zaproponowała model tego algorytmu jest Marco Dorigo. Kolonie mrówek oraz bardziej ogólnie społeczności insektów są systemami rozproszonymi, które pomimo prostoty jednostek, prezentują wysoko ustrukturalizowane </w:t>
+      </w:r>
+      <w:r>
+        <w:rPr>
+          <w:rFonts w:ascii="Verdana" w:hAnsi="Verdana"/>
+          <w:sz w:val="20"/>
+          <w:szCs w:val="20"/>
+        </w:rPr>
+        <w:t>organizacje społeczne. W wyniku takiej organizacji, kolonie mrówek są w stanie rozwiązać zaawansowane zadania</w:t>
+      </w:r>
+      <w:r>
+        <w:rPr>
+          <w:rFonts w:ascii="Verdana" w:hAnsi="Verdana"/>
+          <w:sz w:val="20"/>
+          <w:szCs w:val="20"/>
+        </w:rPr>
+        <w:t>, które w pewnych wypadkach dalece przekraczają indywidualne możliwości pojedyńczej mrówki(Dorigo i Stutzle,2004). Na tej podstawie Pan Dorigo doszedł do wniosku, że można przenieść zaobserwowane zachowania mrówek i zaimplementować je to sztucznej populacji agentów przemieszczających się po teoretycznej przestrzeni w celu wyszukania najoptymalniejszego rozwiązania z ominięciem skomplikowanych obliczeń.</w:t>
+      </w:r>
+    </w:p>
+    <w:p>
+      <w:pPr>
+        <w:spacing w:line="360" w:lineRule="auto"/>
+        <w:jc w:val="both"/>
+        <w:rPr>
+          <w:rFonts w:ascii="Verdana" w:hAnsi="Verdana"/>
+          <w:sz w:val="20"/>
+          <w:szCs w:val="20"/>
+        </w:rPr>
+      </w:pPr>
+    </w:p>
+    <w:p>
+      <w:pPr>
+        <w:pStyle w:val="Heading2"/>
+        <w:rPr>
+          <w:rFonts w:ascii="Verdana" w:hAnsi="Verdana"/>
+          <w:color w:val="auto"/>
+        </w:rPr>
+      </w:pPr>
+      <w:bookmarkStart w:id="6" w:name="_Toc470871233"/>
+      <w:r>
+        <w:rPr>
+          <w:rFonts w:ascii="Verdana" w:hAnsi="Verdana"/>
+          <w:color w:val="auto"/>
+        </w:rPr>
+        <w:t>3.2.Opis działania algorytmu</w:t>
+      </w:r>
+      <w:bookmarkStart w:id="7" w:name="_GoBack"/>
+      <w:bookmarkEnd w:id="6"/>
+      <w:bookmarkEnd w:id="7"/>
+    </w:p>
+    <w:p/>
+    <w:p>
+      <w:pPr>
+        <w:spacing w:line="360" w:lineRule="auto"/>
+        <w:jc w:val="both"/>
+        <w:rPr>
+          <w:rFonts w:ascii="Verdana" w:hAnsi="Verdana"/>
+          <w:sz w:val="20"/>
+          <w:szCs w:val="20"/>
+        </w:rPr>
+      </w:pPr>
+      <w:r>
+        <w:rPr>
+          <w:rFonts w:ascii="Verdana" w:hAnsi="Verdana"/>
+          <w:sz w:val="20"/>
+          <w:szCs w:val="20"/>
+        </w:rPr>
+        <w:t>Jak juz wcześniej wspomniałem algorytm ten działa imitując zachowania mrówek. Dla problemu tworzona jest kolonia agentów zaczynająca w tym samym, losowym miejscu przestrzeni rozwiązań. Po inicjalizacji w i</w:t>
+      </w:r>
+      <w:r>
+        <w:rPr>
+          <w:rFonts w:ascii="Verdana" w:hAnsi="Verdana"/>
+          <w:sz w:val="20"/>
+          <w:szCs w:val="20"/>
+        </w:rPr>
+        <w:t>t</w:t>
+      </w:r>
+      <w:r>
+        <w:rPr>
+          <w:rFonts w:ascii="Verdana" w:hAnsi="Verdana"/>
+          <w:sz w:val="20"/>
+          <w:szCs w:val="20"/>
+        </w:rPr>
+        <w:t>eracjach każda mrówka wykonuje podstawowe czynności do których należą: losowe wyge</w:t>
+      </w:r>
+      <w:r>
+        <w:rPr>
+          <w:rFonts w:ascii="Verdana" w:hAnsi="Verdana"/>
+          <w:sz w:val="20"/>
+          <w:szCs w:val="20"/>
+        </w:rPr>
+        <w:t>nerowanie nowego rozwiązania</w:t>
+      </w:r>
+      <w:r>
+        <w:rPr>
+          <w:rFonts w:ascii="Verdana" w:hAnsi="Verdana"/>
+          <w:sz w:val="20"/>
+          <w:szCs w:val="20"/>
+        </w:rPr>
+        <w:t xml:space="preserve"> oraz zostawienie śladu feromonowego zgodnie z jakością aktualnego rozwiązania.</w:t>
+      </w:r>
+      <w:r>
+        <w:rPr>
+          <w:rFonts w:ascii="Verdana" w:hAnsi="Verdana"/>
+          <w:sz w:val="20"/>
+          <w:szCs w:val="20"/>
+        </w:rPr>
+        <w:t xml:space="preserve"> Dokładniej można to przedstawić to za pomocą pseudo-kodu(Fig 3.1).</w:t>
+      </w:r>
+    </w:p>
+    <w:p>
+      <w:pPr>
+        <w:spacing w:after="0" w:line="240" w:lineRule="auto"/>
+        <w:jc w:val="both"/>
+        <w:rPr>
+          <w:rFonts w:ascii="Verdana" w:hAnsi="Verdana"/>
+          <w:sz w:val="20"/>
+          <w:szCs w:val="20"/>
+        </w:rPr>
+      </w:pPr>
+      <w:r>
+        <w:rPr>
+          <w:rFonts w:ascii="Verdana" w:hAnsi="Verdana"/>
+          <w:b/>
+          <w:sz w:val="20"/>
+          <w:szCs w:val="20"/>
+        </w:rPr>
+        <w:t>Procedure</w:t>
+      </w:r>
+      <w:r>
+        <w:rPr>
+          <w:rFonts w:ascii="Verdana" w:hAnsi="Verdana"/>
+          <w:sz w:val="20"/>
+          <w:szCs w:val="20"/>
+        </w:rPr>
+        <w:t xml:space="preserve"> ACO</w:t>
+      </w:r>
+    </w:p>
+    <w:p>
+      <w:pPr>
+        <w:spacing w:after="0" w:line="240" w:lineRule="auto"/>
+        <w:ind w:firstLine="142"/>
+        <w:jc w:val="both"/>
+        <w:rPr>
+          <w:rFonts w:ascii="Verdana" w:hAnsi="Verdana"/>
+          <w:b/>
+          <w:sz w:val="20"/>
+          <w:szCs w:val="20"/>
+        </w:rPr>
+      </w:pPr>
+      <w:r>
+        <w:rPr>
+          <w:rFonts w:ascii="Verdana" w:hAnsi="Verdana"/>
+          <w:b/>
+          <w:sz w:val="20"/>
+          <w:szCs w:val="20"/>
+        </w:rPr>
+        <w:t>ScheduleActivities</w:t>
+      </w:r>
+    </w:p>
+    <w:p>
+      <w:pPr>
+        <w:spacing w:after="0" w:line="240" w:lineRule="auto"/>
+        <w:ind w:firstLine="426"/>
+        <w:jc w:val="both"/>
+        <w:rPr>
+          <w:rFonts w:ascii="Verdana" w:hAnsi="Verdana"/>
+          <w:sz w:val="20"/>
+          <w:szCs w:val="20"/>
+        </w:rPr>
+      </w:pPr>
+      <w:r>
+        <w:rPr>
+          <w:rFonts w:ascii="Verdana" w:hAnsi="Verdana"/>
+          <w:sz w:val="20"/>
+          <w:szCs w:val="20"/>
+        </w:rPr>
+        <w:t>W</w:t>
+      </w:r>
+      <w:r>
+        <w:rPr>
+          <w:rFonts w:ascii="Verdana" w:hAnsi="Verdana"/>
+          <w:sz w:val="20"/>
+          <w:szCs w:val="20"/>
+        </w:rPr>
+        <w:t>ygenerowanieRozwiązań</w:t>
+      </w:r>
+    </w:p>
+    <w:p>
+      <w:pPr>
+        <w:spacing w:after="0" w:line="240" w:lineRule="auto"/>
+        <w:ind w:firstLine="426"/>
+        <w:jc w:val="both"/>
+        <w:rPr>
+          <w:rFonts w:ascii="Verdana" w:hAnsi="Verdana"/>
+          <w:sz w:val="20"/>
+          <w:szCs w:val="20"/>
+        </w:rPr>
+      </w:pPr>
+      <w:r>
+        <w:rPr>
+          <w:rFonts w:ascii="Verdana" w:hAnsi="Verdana"/>
+          <w:sz w:val="20"/>
+          <w:szCs w:val="20"/>
+        </w:rPr>
+        <w:t>AktualizacjaFeromonów</w:t>
+      </w:r>
+    </w:p>
+    <w:p>
+      <w:pPr>
+        <w:spacing w:after="0" w:line="240" w:lineRule="auto"/>
+        <w:ind w:firstLine="426"/>
+        <w:jc w:val="both"/>
+        <w:rPr>
+          <w:rFonts w:ascii="Verdana" w:hAnsi="Verdana"/>
+          <w:sz w:val="20"/>
+          <w:szCs w:val="20"/>
+        </w:rPr>
+      </w:pPr>
+      <w:r>
+        <w:rPr>
+          <w:rFonts w:ascii="Verdana" w:hAnsi="Verdana"/>
+          <w:sz w:val="20"/>
+          <w:szCs w:val="20"/>
+        </w:rPr>
+        <w:t>DaemonActions</w:t>
+      </w:r>
+    </w:p>
+    <w:p>
+      <w:pPr>
+        <w:spacing w:after="0" w:line="240" w:lineRule="auto"/>
+        <w:ind w:firstLine="142"/>
+        <w:jc w:val="both"/>
+        <w:rPr>
+          <w:rFonts w:ascii="Verdana" w:hAnsi="Verdana"/>
+          <w:b/>
+          <w:sz w:val="20"/>
+          <w:szCs w:val="20"/>
+        </w:rPr>
+      </w:pPr>
+      <w:r>
+        <w:rPr>
+          <w:rFonts w:ascii="Verdana" w:hAnsi="Verdana"/>
+          <w:b/>
+          <w:sz w:val="20"/>
+          <w:szCs w:val="20"/>
+        </w:rPr>
+        <w:t>E</w:t>
+      </w:r>
+      <w:r>
+        <w:rPr>
+          <w:rFonts w:ascii="Verdana" w:hAnsi="Verdana"/>
+          <w:b/>
+          <w:sz w:val="20"/>
+          <w:szCs w:val="20"/>
+        </w:rPr>
+        <w:t>nd</w:t>
+      </w:r>
+    </w:p>
+    <w:p>
+      <w:pPr>
+        <w:spacing w:after="0" w:line="240" w:lineRule="auto"/>
+        <w:jc w:val="both"/>
+        <w:rPr>
+          <w:rFonts w:ascii="Verdana" w:hAnsi="Verdana"/>
+          <w:b/>
+          <w:sz w:val="20"/>
+          <w:szCs w:val="20"/>
+        </w:rPr>
+      </w:pPr>
+      <w:r>
+        <w:rPr>
+          <w:rFonts w:ascii="Verdana" w:hAnsi="Verdana"/>
+          <w:b/>
+          <w:sz w:val="20"/>
+          <w:szCs w:val="20"/>
+        </w:rPr>
+        <w:t>End</w:t>
+      </w:r>
+    </w:p>
+    <w:p>
+      <w:pPr>
+        <w:spacing w:after="0" w:line="240" w:lineRule="auto"/>
+        <w:jc w:val="both"/>
+        <w:rPr>
+          <w:rFonts w:ascii="Verdana" w:hAnsi="Verdana"/>
+          <w:b/>
+          <w:sz w:val="20"/>
+          <w:szCs w:val="20"/>
+        </w:rPr>
+      </w:pPr>
+    </w:p>
+    <w:p>
+      <w:pPr>
+        <w:spacing w:after="0" w:line="240" w:lineRule="auto"/>
+        <w:jc w:val="both"/>
+        <w:rPr>
+          <w:rFonts w:ascii="Verdana" w:hAnsi="Verdana"/>
+          <w:b/>
+          <w:i/>
+          <w:sz w:val="18"/>
+          <w:szCs w:val="18"/>
+        </w:rPr>
+      </w:pPr>
+      <w:r>
+        <w:rPr>
+          <w:rFonts w:ascii="Verdana" w:hAnsi="Verdana"/>
+          <w:b/>
+          <w:i/>
+          <w:sz w:val="18"/>
+          <w:szCs w:val="18"/>
+        </w:rPr>
+        <w:t xml:space="preserve">Fig 3.1 </w:t>
+      </w:r>
+    </w:p>
+    <w:p>
+      <w:pPr>
+        <w:spacing w:after="0" w:line="240" w:lineRule="auto"/>
+        <w:jc w:val="both"/>
+        <w:rPr>
+          <w:rFonts w:ascii="Verdana" w:hAnsi="Verdana"/>
+          <w:i/>
+          <w:sz w:val="18"/>
+          <w:szCs w:val="18"/>
+        </w:rPr>
+      </w:pPr>
+      <w:r>
+        <w:rPr>
+          <w:rFonts w:ascii="Verdana" w:hAnsi="Verdana"/>
+          <w:i/>
+          <w:sz w:val="18"/>
+          <w:szCs w:val="18"/>
+        </w:rPr>
+        <w:t xml:space="preserve">Pseudo-kod obrazujący </w:t>
+      </w:r>
+      <w:r>
+        <w:rPr>
+          <w:rFonts w:ascii="Verdana" w:hAnsi="Verdana"/>
+          <w:i/>
+          <w:sz w:val="18"/>
+          <w:szCs w:val="18"/>
+        </w:rPr>
+        <w:t>podstawowe działanie algorytmu mrówkowego. Procedura DaemonActions jest opcjonalna i odnosi się do acji wykonywanych na przestrzeni z pespektywy całego programu a nie pojedyńczego agenta.</w:t>
+      </w:r>
+    </w:p>
+    <w:p>
+      <w:pPr>
+        <w:spacing w:after="0" w:line="240" w:lineRule="auto"/>
+        <w:jc w:val="both"/>
+        <w:rPr>
+          <w:rFonts w:ascii="Verdana" w:hAnsi="Verdana"/>
+          <w:i/>
+          <w:sz w:val="20"/>
+          <w:szCs w:val="20"/>
+        </w:rPr>
+      </w:pPr>
+    </w:p>
+    <w:p>
+      <w:pPr>
+        <w:spacing w:after="0" w:line="240" w:lineRule="auto"/>
+        <w:jc w:val="both"/>
+        <w:rPr>
+          <w:rFonts w:ascii="Verdana" w:hAnsi="Verdana"/>
+          <w:i/>
+          <w:sz w:val="20"/>
+          <w:szCs w:val="20"/>
+        </w:rPr>
+      </w:pPr>
+    </w:p>
+    <w:p>
+      <w:pPr>
+        <w:spacing w:after="0" w:line="360" w:lineRule="auto"/>
+        <w:ind w:firstLine="709"/>
+        <w:jc w:val="both"/>
+        <w:rPr>
+          <w:rFonts w:ascii="Verdana" w:eastAsiaTheme="minorEastAsia" w:hAnsi="Verdana"/>
+          <w:sz w:val="20"/>
+          <w:szCs w:val="20"/>
+        </w:rPr>
+      </w:pPr>
+      <w:r>
+        <w:rPr>
+          <w:rFonts w:ascii="Verdana" w:hAnsi="Verdana"/>
+          <w:sz w:val="20"/>
+          <w:szCs w:val="20"/>
+        </w:rPr>
+        <w:t xml:space="preserve">Podczas generowania rozwiazań każda mrówka przemieszcza się z aktualnego dla niej stanu </w:t>
+      </w:r>
+      <m:oMath>
+        <m:r>
+          <w:rPr>
+            <w:rFonts w:ascii="Cambria Math" w:hAnsi="Cambria Math"/>
+            <w:sz w:val="20"/>
+            <w:szCs w:val="20"/>
+          </w:rPr>
+          <m:t>x</m:t>
+        </m:r>
+      </m:oMath>
+      <w:r>
+        <w:rPr>
+          <w:rFonts w:ascii="Verdana" w:hAnsi="Verdana"/>
+          <w:sz w:val="20"/>
+          <w:szCs w:val="20"/>
+        </w:rPr>
+        <w:t xml:space="preserve"> do stanu </w:t>
+      </w:r>
+      <m:oMath>
+        <m:r>
+          <w:rPr>
+            <w:rFonts w:ascii="Cambria Math" w:hAnsi="Cambria Math"/>
+            <w:sz w:val="20"/>
+            <w:szCs w:val="20"/>
+          </w:rPr>
+          <m:t>y</m:t>
+        </m:r>
+      </m:oMath>
+      <w:r>
+        <w:rPr>
+          <w:rFonts w:ascii="Verdana" w:hAnsi="Verdana"/>
+          <w:sz w:val="20"/>
+          <w:szCs w:val="20"/>
+        </w:rPr>
+        <w:t xml:space="preserve">. Aby to zrobić agent generuje pewną pule stanów </w:t>
+      </w:r>
+      <m:oMath>
+        <m:r>
+          <w:rPr>
+            <w:rFonts w:ascii="Cambria Math" w:hAnsi="Cambria Math"/>
+            <w:sz w:val="20"/>
+            <w:szCs w:val="20"/>
+          </w:rPr>
+          <m:t>y</m:t>
+        </m:r>
+      </m:oMath>
+      <w:r>
+        <w:rPr>
+          <w:rFonts w:ascii="Verdana" w:eastAsiaTheme="minorEastAsia" w:hAnsi="Verdana"/>
+          <w:sz w:val="20"/>
+          <w:szCs w:val="20"/>
+        </w:rPr>
+        <w:t xml:space="preserve"> i </w:t>
+      </w:r>
+      <w:r>
+        <w:rPr>
+          <w:rFonts w:ascii="Verdana" w:eastAsiaTheme="minorEastAsia" w:hAnsi="Verdana"/>
+          <w:sz w:val="20"/>
+          <w:szCs w:val="20"/>
+        </w:rPr>
+        <w:lastRenderedPageBreak/>
+        <w:t xml:space="preserve">wybiera jeden z nich z prawdopodobieństwem zależnym od atracyjności danego rozwiązania (obliczanym a priori) oraz ślady feromonowego na danym </w:t>
+      </w:r>
+      <w:r>
+        <w:rPr>
+          <w:rFonts w:ascii="Verdana" w:eastAsiaTheme="minorEastAsia" w:hAnsi="Verdana"/>
+          <w:sz w:val="20"/>
+          <w:szCs w:val="20"/>
+        </w:rPr>
+        <w:t xml:space="preserve">rozwiązanu. Po wybraniu drogi i przemieszczeniu mrówki, zostawia ona ślad feromonowy </w:t>
+      </w:r>
+      <m:oMath>
+        <m:r>
+          <w:rPr>
+            <w:rFonts w:ascii="Cambria Math" w:eastAsiaTheme="minorEastAsia" w:hAnsi="Cambria Math"/>
+            <w:sz w:val="20"/>
+            <w:szCs w:val="20"/>
+          </w:rPr>
+          <m:t>∆</m:t>
+        </m:r>
+        <m:sSubSup>
+          <m:sSubSupPr>
+            <m:ctrlPr>
+              <w:rPr>
+                <w:rFonts w:ascii="Cambria Math" w:eastAsiaTheme="minorEastAsia" w:hAnsi="Cambria Math"/>
+                <w:i/>
+                <w:sz w:val="20"/>
+                <w:szCs w:val="20"/>
+              </w:rPr>
+            </m:ctrlPr>
+          </m:sSubSupPr>
+          <m:e>
+            <m:r>
+              <w:rPr>
+                <w:rFonts w:ascii="Cambria Math" w:eastAsiaTheme="minorEastAsia" w:hAnsi="Cambria Math"/>
+                <w:sz w:val="20"/>
+                <w:szCs w:val="20"/>
+              </w:rPr>
+              <m:t>τ</m:t>
+            </m:r>
+          </m:e>
+          <m:sub>
+            <m:r>
+              <w:rPr>
+                <w:rFonts w:ascii="Cambria Math" w:eastAsiaTheme="minorEastAsia" w:hAnsi="Cambria Math"/>
+                <w:sz w:val="20"/>
+                <w:szCs w:val="20"/>
+              </w:rPr>
+              <m:t>y</m:t>
+            </m:r>
+          </m:sub>
+          <m:sup>
+            <m:r>
+              <w:rPr>
+                <w:rFonts w:ascii="Cambria Math" w:eastAsiaTheme="minorEastAsia" w:hAnsi="Cambria Math"/>
+                <w:sz w:val="20"/>
+                <w:szCs w:val="20"/>
+              </w:rPr>
+              <m:t>k</m:t>
+            </m:r>
+          </m:sup>
+        </m:sSubSup>
+      </m:oMath>
+      <w:r>
+        <w:rPr>
+          <w:rFonts w:ascii="Verdana" w:eastAsiaTheme="minorEastAsia" w:hAnsi="Verdana"/>
+          <w:sz w:val="20"/>
+          <w:szCs w:val="20"/>
+        </w:rPr>
+        <w:t>(ślad pozostawiony przez k-tą mrówkę dla rozwiązania y) o wartości wyliczanej za pomocą równania 3.1:</w:t>
+      </w:r>
+    </w:p>
+    <w:p>
+      <w:pPr>
+        <w:spacing w:after="0" w:line="360" w:lineRule="auto"/>
+        <w:ind w:firstLine="709"/>
+        <w:jc w:val="both"/>
+        <w:rPr>
+          <w:rFonts w:ascii="Verdana" w:eastAsiaTheme="minorEastAsia" w:hAnsi="Verdana"/>
+          <w:sz w:val="20"/>
+          <w:szCs w:val="20"/>
+        </w:rPr>
+      </w:pPr>
+      <m:oMathPara>
+        <m:oMath>
+          <m:r>
+            <w:rPr>
+              <w:rFonts w:ascii="Cambria Math" w:eastAsiaTheme="minorEastAsia" w:hAnsi="Cambria Math"/>
+              <w:sz w:val="20"/>
+              <w:szCs w:val="20"/>
+            </w:rPr>
+            <m:t>∆</m:t>
+          </m:r>
+          <m:sSubSup>
+            <m:sSubSupPr>
+              <m:ctrlPr>
+                <w:rPr>
+                  <w:rFonts w:ascii="Cambria Math" w:eastAsiaTheme="minorEastAsia" w:hAnsi="Cambria Math"/>
+                  <w:i/>
+                  <w:sz w:val="20"/>
+                  <w:szCs w:val="20"/>
+                </w:rPr>
+              </m:ctrlPr>
+            </m:sSubSupPr>
+            <m:e>
+              <m:r>
+                <w:rPr>
+                  <w:rFonts w:ascii="Cambria Math" w:eastAsiaTheme="minorEastAsia" w:hAnsi="Cambria Math"/>
+                  <w:sz w:val="20"/>
+                  <w:szCs w:val="20"/>
+                </w:rPr>
+                <m:t>τ</m:t>
+              </m:r>
+            </m:e>
+            <m:sub>
+              <m:r>
+                <w:rPr>
+                  <w:rFonts w:ascii="Cambria Math" w:eastAsiaTheme="minorEastAsia" w:hAnsi="Cambria Math"/>
+                  <w:sz w:val="20"/>
+                  <w:szCs w:val="20"/>
+                </w:rPr>
+                <m:t>y</m:t>
+              </m:r>
+            </m:sub>
+            <m:sup>
+              <m:r>
+                <w:rPr>
+                  <w:rFonts w:ascii="Cambria Math" w:eastAsiaTheme="minorEastAsia" w:hAnsi="Cambria Math"/>
+                  <w:sz w:val="20"/>
+                  <w:szCs w:val="20"/>
+                </w:rPr>
+                <m:t>k</m:t>
+              </m:r>
+            </m:sup>
+          </m:sSubSup>
+          <m:r>
+            <w:rPr>
+              <w:rFonts w:ascii="Cambria Math" w:eastAsiaTheme="minorEastAsia" w:hAnsi="Cambria Math"/>
+              <w:sz w:val="20"/>
+              <w:szCs w:val="20"/>
+            </w:rPr>
+            <m:t xml:space="preserve">= </m:t>
+          </m:r>
+          <m:d>
+            <m:dPr>
+              <m:begChr m:val="{"/>
+              <m:endChr m:val=""/>
+              <m:ctrlPr>
+                <w:rPr>
+                  <w:rFonts w:ascii="Cambria Math" w:eastAsiaTheme="minorEastAsia" w:hAnsi="Cambria Math"/>
+                  <w:i/>
+                  <w:sz w:val="20"/>
+                  <w:szCs w:val="20"/>
+                </w:rPr>
+              </m:ctrlPr>
+            </m:dPr>
+            <m:e>
+              <m:eqArr>
+                <m:eqArrPr>
+                  <m:ctrlPr>
+                    <w:rPr>
+                      <w:rFonts w:ascii="Cambria Math" w:eastAsiaTheme="minorEastAsia" w:hAnsi="Cambria Math"/>
+                      <w:i/>
+                      <w:sz w:val="20"/>
+                      <w:szCs w:val="20"/>
+                    </w:rPr>
+                  </m:ctrlPr>
+                </m:eqArrPr>
+                <m:e>
+                  <m:r>
+                    <w:rPr>
+                      <w:rFonts w:ascii="Cambria Math" w:eastAsiaTheme="minorEastAsia" w:hAnsi="Cambria Math"/>
+                      <w:sz w:val="20"/>
+                      <w:szCs w:val="20"/>
+                    </w:rPr>
+                    <m:t>Q/</m:t>
+                  </m:r>
+                  <m:sSub>
+                    <m:sSubPr>
+                      <m:ctrlPr>
+                        <w:rPr>
+                          <w:rFonts w:ascii="Cambria Math" w:eastAsiaTheme="minorEastAsia" w:hAnsi="Cambria Math"/>
+                          <w:i/>
+                          <w:sz w:val="20"/>
+                          <w:szCs w:val="20"/>
+                        </w:rPr>
+                      </m:ctrlPr>
+                    </m:sSubPr>
+                    <m:e>
+                      <m:r>
+                        <w:rPr>
+                          <w:rFonts w:ascii="Cambria Math" w:eastAsiaTheme="minorEastAsia" w:hAnsi="Cambria Math"/>
+                          <w:sz w:val="20"/>
+                          <w:szCs w:val="20"/>
+                        </w:rPr>
+                        <m:t>L</m:t>
+                      </m:r>
+                    </m:e>
+                    <m:sub>
+                      <m:r>
+                        <w:rPr>
+                          <w:rFonts w:ascii="Cambria Math" w:eastAsiaTheme="minorEastAsia" w:hAnsi="Cambria Math"/>
+                          <w:sz w:val="20"/>
+                          <w:szCs w:val="20"/>
+                        </w:rPr>
+                        <m:t>k</m:t>
+                      </m:r>
+                    </m:sub>
+                  </m:sSub>
+                </m:e>
+                <m:e>
+                  <m:r>
+                    <w:rPr>
+                      <w:rFonts w:ascii="Cambria Math" w:eastAsiaTheme="minorEastAsia" w:hAnsi="Cambria Math"/>
+                      <w:sz w:val="20"/>
+                      <w:szCs w:val="20"/>
+                    </w:rPr>
+                    <m:t>0</m:t>
+                  </m:r>
+                </m:e>
+              </m:eqArr>
+              <m:r>
+                <w:rPr>
+                  <w:rFonts w:ascii="Cambria Math" w:eastAsiaTheme="minorEastAsia" w:hAnsi="Cambria Math"/>
+                  <w:sz w:val="20"/>
+                  <w:szCs w:val="20"/>
+                </w:rPr>
+                <m:t xml:space="preserve">          </m:t>
+              </m:r>
+              <m:m>
+                <m:mPr>
+                  <m:mcs>
+                    <m:mc>
+                      <m:mcPr>
+                        <m:count m:val="1"/>
+                        <m:mcJc m:val="center"/>
+                      </m:mcPr>
+                    </m:mc>
+                  </m:mcs>
+                  <m:ctrlPr>
+                    <w:rPr>
+                      <w:rFonts w:ascii="Cambria Math" w:eastAsiaTheme="minorEastAsia" w:hAnsi="Cambria Math"/>
+                      <w:i/>
+                      <w:sz w:val="20"/>
+                      <w:szCs w:val="20"/>
+                    </w:rPr>
+                  </m:ctrlPr>
+                </m:mPr>
+                <m:mr>
+                  <m:e>
+                    <m:r>
+                      <w:rPr>
+                        <w:rFonts w:ascii="Cambria Math" w:eastAsiaTheme="minorEastAsia" w:hAnsi="Cambria Math"/>
+                        <w:sz w:val="20"/>
+                        <w:szCs w:val="20"/>
+                      </w:rPr>
+                      <m:t>,jeśli mrówka k użyła rozwiązania y</m:t>
+                    </m:r>
+                  </m:e>
+                </m:mr>
+                <m:mr>
+                  <m:e>
+                    <m:r>
+                      <w:rPr>
+                        <w:rFonts w:ascii="Cambria Math" w:eastAsiaTheme="minorEastAsia" w:hAnsi="Cambria Math"/>
+                        <w:sz w:val="20"/>
+                        <w:szCs w:val="20"/>
+                      </w:rPr>
+                      <m:t xml:space="preserve"> ,w każdym innym wypadku</m:t>
+                    </m:r>
+                    <m:r>
+                      <w:rPr>
+                        <w:rFonts w:ascii="Cambria Math" w:eastAsiaTheme="minorEastAsia" w:hAnsi="Cambria Math"/>
+                        <w:sz w:val="20"/>
+                        <w:szCs w:val="20"/>
+                      </w:rPr>
+                      <m:t xml:space="preserve">                  </m:t>
+                    </m:r>
+                  </m:e>
+                </m:mr>
+              </m:m>
+            </m:e>
+          </m:d>
+        </m:oMath>
+      </m:oMathPara>
+    </w:p>
+    <w:p>
+      <w:pPr>
+        <w:spacing w:after="0" w:line="360" w:lineRule="auto"/>
+        <w:ind w:firstLine="709"/>
+        <w:jc w:val="right"/>
+        <w:rPr>
+          <w:rFonts w:ascii="Verdana" w:eastAsiaTheme="minorEastAsia" w:hAnsi="Verdana"/>
+          <w:sz w:val="20"/>
+          <w:szCs w:val="20"/>
+        </w:rPr>
+      </w:pPr>
+      <w:r>
+        <w:rPr>
+          <w:rFonts w:ascii="Verdana" w:eastAsiaTheme="minorEastAsia" w:hAnsi="Verdana"/>
+          <w:sz w:val="20"/>
+          <w:szCs w:val="20"/>
+        </w:rPr>
+        <w:t>(3.1)</w:t>
+      </w:r>
+    </w:p>
+    <w:p>
+      <w:pPr>
+        <w:spacing w:after="0" w:line="360" w:lineRule="auto"/>
+        <w:jc w:val="both"/>
+        <w:rPr>
+          <w:rFonts w:ascii="Verdana" w:hAnsi="Verdana"/>
+          <w:sz w:val="20"/>
+          <w:szCs w:val="20"/>
+        </w:rPr>
+      </w:pPr>
+      <w:r>
+        <w:rPr>
+          <w:rFonts w:ascii="Verdana" w:eastAsiaTheme="minorEastAsia" w:hAnsi="Verdana"/>
+          <w:sz w:val="20"/>
+          <w:szCs w:val="20"/>
+        </w:rPr>
+        <w:t xml:space="preserve">gdzie  </w:t>
+      </w:r>
+      <m:oMath>
+        <m:sSub>
+          <m:sSubPr>
+            <m:ctrlPr>
+              <w:rPr>
+                <w:rFonts w:ascii="Cambria Math" w:eastAsiaTheme="minorEastAsia" w:hAnsi="Cambria Math"/>
+                <w:i/>
+                <w:sz w:val="20"/>
+                <w:szCs w:val="20"/>
+              </w:rPr>
+            </m:ctrlPr>
+          </m:sSubPr>
+          <m:e>
+            <m:r>
+              <w:rPr>
+                <w:rFonts w:ascii="Cambria Math" w:eastAsiaTheme="minorEastAsia" w:hAnsi="Cambria Math"/>
+                <w:sz w:val="20"/>
+                <w:szCs w:val="20"/>
+              </w:rPr>
+              <m:t>L</m:t>
+            </m:r>
+          </m:e>
+          <m:sub>
+            <m:r>
+              <w:rPr>
+                <w:rFonts w:ascii="Cambria Math" w:eastAsiaTheme="minorEastAsia" w:hAnsi="Cambria Math"/>
+                <w:sz w:val="20"/>
+                <w:szCs w:val="20"/>
+              </w:rPr>
+              <m:t>k</m:t>
+            </m:r>
+          </m:sub>
+        </m:sSub>
+      </m:oMath>
+      <w:r>
+        <w:rPr>
+          <w:rFonts w:ascii="Verdana" w:eastAsiaTheme="minorEastAsia" w:hAnsi="Verdana"/>
+          <w:sz w:val="20"/>
+          <w:szCs w:val="20"/>
+        </w:rPr>
+        <w:t xml:space="preserve"> jest kosztem przejścia z poprzedniego rozwiązania na rozwiązanie y a Q pewną przyjętą stałą dla algorytmu.</w:t>
       </w:r>
     </w:p>
     <w:sectPr>
-      <w:footerReference w:type="default" r:id="rId7"/>
+      <w:footerReference w:type="default" r:id="rId9"/>
       <w:pgSz w:w="11906" w:h="16838"/>
       <w:pgMar w:top="1418" w:right="1418" w:bottom="1418" w:left="1985" w:header="709" w:footer="709" w:gutter="0"/>
       <w:cols w:space="708"/>
@@ -1095,7 +3158,7 @@
           <w:rPr>
             <w:noProof/>
           </w:rPr>
-          <w:t>3</w:t>
+          <w:t>7</w:t>
         </w:r>
         <w:r>
           <w:rPr>
@@ -1768,6 +3831,25 @@
       <w:color w:val="808080"/>
     </w:rPr>
   </w:style>
+  <w:style w:type="paragraph" w:styleId="Caption">
+    <w:name w:val="caption"/>
+    <w:basedOn w:val="Normal"/>
+    <w:next w:val="Normal"/>
+    <w:uiPriority w:val="35"/>
+    <w:unhideWhenUsed/>
+    <w:qFormat/>
+    <w:rsid w:val="00543E4A"/>
+    <w:pPr>
+      <w:spacing w:after="200" w:line="240" w:lineRule="auto"/>
+    </w:pPr>
+    <w:rPr>
+      <w:i/>
+      <w:iCs/>
+      <w:color w:val="44546A" w:themeColor="text2"/>
+      <w:sz w:val="18"/>
+      <w:szCs w:val="18"/>
+    </w:rPr>
+  </w:style>
 </w:styles>
 </file>
 
@@ -1831,7 +3913,7 @@
   </w:compat>
   <w:rsids>
     <w:rsidRoot w:val="00FB3787"/>
-    <w:rsid w:val="00CC32BE"/>
+    <w:rsid w:val="00C8071C"/>
     <w:rsid w:val="00FB3787"/>
   </w:rsids>
   <m:mathPr>
@@ -2562,7 +4644,7 @@
 </file>
 
 <file path=customXml/itemProps1.xml><?xml version="1.0" encoding="utf-8"?>
-<ds:datastoreItem xmlns:ds="http://schemas.openxmlformats.org/officeDocument/2006/customXml" ds:itemID="{F08524D1-5578-4244-BDE7-79DE68663C00}">
+<ds:datastoreItem xmlns:ds="http://schemas.openxmlformats.org/officeDocument/2006/customXml" ds:itemID="{E7FEEEE2-8D9C-4BD5-A855-DFDEB08A94B6}">
   <ds:schemaRefs>
     <ds:schemaRef ds:uri="http://schemas.openxmlformats.org/officeDocument/2006/bibliography"/>
   </ds:schemaRefs>

--- a/PracaInzynierska.docx
+++ b/PracaInzynierska.docx
@@ -219,7 +219,7 @@
           <w:r>
             <w:fldChar w:fldCharType="separate"/>
           </w:r>
-          <w:hyperlink w:anchor="_Toc470871227" w:history="1">
+          <w:hyperlink w:anchor="_Toc470873318" w:history="1">
             <w:r>
               <w:rPr>
                 <w:rStyle w:val="Hyperlink"/>
@@ -247,7 +247,7 @@
                 <w:noProof/>
                 <w:webHidden/>
               </w:rPr>
-              <w:instrText xml:space="preserve"> PAGEREF _Toc470871227 \h </w:instrText>
+              <w:instrText xml:space="preserve"> PAGEREF _Toc470873318 \h </w:instrText>
             </w:r>
             <w:r>
               <w:rPr>
@@ -290,7 +290,7 @@
               <w:lang w:eastAsia="pl-PL"/>
             </w:rPr>
           </w:pPr>
-          <w:hyperlink w:anchor="_Toc470871228" w:history="1">
+          <w:hyperlink w:anchor="_Toc470873319" w:history="1">
             <w:r>
               <w:rPr>
                 <w:rStyle w:val="Hyperlink"/>
@@ -318,7 +318,7 @@
                 <w:noProof/>
                 <w:webHidden/>
               </w:rPr>
-              <w:instrText xml:space="preserve"> PAGEREF _Toc470871228 \h </w:instrText>
+              <w:instrText xml:space="preserve"> PAGEREF _Toc470873319 \h </w:instrText>
             </w:r>
             <w:r>
               <w:rPr>
@@ -361,7 +361,7 @@
               <w:lang w:eastAsia="pl-PL"/>
             </w:rPr>
           </w:pPr>
-          <w:hyperlink w:anchor="_Toc470871229" w:history="1">
+          <w:hyperlink w:anchor="_Toc470873320" w:history="1">
             <w:r>
               <w:rPr>
                 <w:rStyle w:val="Hyperlink"/>
@@ -389,7 +389,7 @@
                 <w:noProof/>
                 <w:webHidden/>
               </w:rPr>
-              <w:instrText xml:space="preserve"> PAGEREF _Toc470871229 \h </w:instrText>
+              <w:instrText xml:space="preserve"> PAGEREF _Toc470873320 \h </w:instrText>
             </w:r>
             <w:r>
               <w:rPr>
@@ -432,7 +432,7 @@
               <w:lang w:eastAsia="pl-PL"/>
             </w:rPr>
           </w:pPr>
-          <w:hyperlink w:anchor="_Toc470871230" w:history="1">
+          <w:hyperlink w:anchor="_Toc470873321" w:history="1">
             <w:r>
               <w:rPr>
                 <w:rStyle w:val="Hyperlink"/>
@@ -460,7 +460,7 @@
                 <w:noProof/>
                 <w:webHidden/>
               </w:rPr>
-              <w:instrText xml:space="preserve"> PAGEREF _Toc470871230 \h </w:instrText>
+              <w:instrText xml:space="preserve"> PAGEREF _Toc470873321 \h </w:instrText>
             </w:r>
             <w:r>
               <w:rPr>
@@ -503,7 +503,7 @@
               <w:lang w:eastAsia="pl-PL"/>
             </w:rPr>
           </w:pPr>
-          <w:hyperlink w:anchor="_Toc470871231" w:history="1">
+          <w:hyperlink w:anchor="_Toc470873322" w:history="1">
             <w:r>
               <w:rPr>
                 <w:rStyle w:val="Hyperlink"/>
@@ -531,7 +531,7 @@
                 <w:noProof/>
                 <w:webHidden/>
               </w:rPr>
-              <w:instrText xml:space="preserve"> PAGEREF _Toc470871231 \h </w:instrText>
+              <w:instrText xml:space="preserve"> PAGEREF _Toc470873322 \h </w:instrText>
             </w:r>
             <w:r>
               <w:rPr>
@@ -574,7 +574,7 @@
               <w:lang w:eastAsia="pl-PL"/>
             </w:rPr>
           </w:pPr>
-          <w:hyperlink w:anchor="_Toc470871232" w:history="1">
+          <w:hyperlink w:anchor="_Toc470873323" w:history="1">
             <w:r>
               <w:rPr>
                 <w:rStyle w:val="Hyperlink"/>
@@ -602,7 +602,7 @@
                 <w:noProof/>
                 <w:webHidden/>
               </w:rPr>
-              <w:instrText xml:space="preserve"> PAGEREF _Toc470871232 \h </w:instrText>
+              <w:instrText xml:space="preserve"> PAGEREF _Toc470873323 \h </w:instrText>
             </w:r>
             <w:r>
               <w:rPr>
@@ -645,7 +645,7 @@
               <w:lang w:eastAsia="pl-PL"/>
             </w:rPr>
           </w:pPr>
-          <w:hyperlink w:anchor="_Toc470871233" w:history="1">
+          <w:hyperlink w:anchor="_Toc470873324" w:history="1">
             <w:r>
               <w:rPr>
                 <w:rStyle w:val="Hyperlink"/>
@@ -673,7 +673,7 @@
                 <w:noProof/>
                 <w:webHidden/>
               </w:rPr>
-              <w:instrText xml:space="preserve"> PAGEREF _Toc470871233 \h </w:instrText>
+              <w:instrText xml:space="preserve"> PAGEREF _Toc470873324 \h </w:instrText>
             </w:r>
             <w:r>
               <w:rPr>
@@ -694,6 +694,219 @@
                 <w:webHidden/>
               </w:rPr>
               <w:t>6</w:t>
+            </w:r>
+            <w:r>
+              <w:rPr>
+                <w:noProof/>
+                <w:webHidden/>
+              </w:rPr>
+              <w:fldChar w:fldCharType="end"/>
+            </w:r>
+          </w:hyperlink>
+        </w:p>
+        <w:p>
+          <w:pPr>
+            <w:pStyle w:val="TOC1"/>
+            <w:tabs>
+              <w:tab w:val="right" w:leader="dot" w:pos="8493"/>
+            </w:tabs>
+            <w:rPr>
+              <w:rFonts w:eastAsiaTheme="minorEastAsia"/>
+              <w:noProof/>
+              <w:lang w:eastAsia="pl-PL"/>
+            </w:rPr>
+          </w:pPr>
+          <w:hyperlink w:anchor="_Toc470873325" w:history="1">
+            <w:r>
+              <w:rPr>
+                <w:rStyle w:val="Hyperlink"/>
+                <w:rFonts w:ascii="Verdana" w:hAnsi="Verdana"/>
+                <w:noProof/>
+              </w:rPr>
+              <w:t>4.Porównanie Efektywności algorytmu kolonii mrówek z algorytmem SIRT</w:t>
+            </w:r>
+            <w:r>
+              <w:rPr>
+                <w:noProof/>
+                <w:webHidden/>
+              </w:rPr>
+              <w:tab/>
+            </w:r>
+            <w:r>
+              <w:rPr>
+                <w:noProof/>
+                <w:webHidden/>
+              </w:rPr>
+              <w:fldChar w:fldCharType="begin"/>
+            </w:r>
+            <w:r>
+              <w:rPr>
+                <w:noProof/>
+                <w:webHidden/>
+              </w:rPr>
+              <w:instrText xml:space="preserve"> PAGEREF _Toc470873325 \h </w:instrText>
+            </w:r>
+            <w:r>
+              <w:rPr>
+                <w:noProof/>
+                <w:webHidden/>
+              </w:rPr>
+            </w:r>
+            <w:r>
+              <w:rPr>
+                <w:noProof/>
+                <w:webHidden/>
+              </w:rPr>
+              <w:fldChar w:fldCharType="separate"/>
+            </w:r>
+            <w:r>
+              <w:rPr>
+                <w:noProof/>
+                <w:webHidden/>
+              </w:rPr>
+              <w:t>7</w:t>
+            </w:r>
+            <w:r>
+              <w:rPr>
+                <w:noProof/>
+                <w:webHidden/>
+              </w:rPr>
+              <w:fldChar w:fldCharType="end"/>
+            </w:r>
+          </w:hyperlink>
+        </w:p>
+        <w:p>
+          <w:pPr>
+            <w:pStyle w:val="TOC2"/>
+            <w:tabs>
+              <w:tab w:val="right" w:leader="dot" w:pos="8493"/>
+            </w:tabs>
+            <w:rPr>
+              <w:rFonts w:eastAsiaTheme="minorEastAsia"/>
+              <w:noProof/>
+              <w:lang w:eastAsia="pl-PL"/>
+            </w:rPr>
+          </w:pPr>
+          <w:hyperlink w:anchor="_Toc470873326" w:history="1">
+            <w:r>
+              <w:rPr>
+                <w:rStyle w:val="Hyperlink"/>
+                <w:rFonts w:ascii="Verdana" w:hAnsi="Verdana"/>
+                <w:noProof/>
+              </w:rPr>
+              <w:t>4.1.Implementacja algorytmu SIRT</w:t>
+            </w:r>
+            <w:r>
+              <w:rPr>
+                <w:noProof/>
+                <w:webHidden/>
+              </w:rPr>
+              <w:tab/>
+            </w:r>
+            <w:r>
+              <w:rPr>
+                <w:noProof/>
+                <w:webHidden/>
+              </w:rPr>
+              <w:fldChar w:fldCharType="begin"/>
+            </w:r>
+            <w:r>
+              <w:rPr>
+                <w:noProof/>
+                <w:webHidden/>
+              </w:rPr>
+              <w:instrText xml:space="preserve"> PAGEREF _Toc470873326 \h </w:instrText>
+            </w:r>
+            <w:r>
+              <w:rPr>
+                <w:noProof/>
+                <w:webHidden/>
+              </w:rPr>
+            </w:r>
+            <w:r>
+              <w:rPr>
+                <w:noProof/>
+                <w:webHidden/>
+              </w:rPr>
+              <w:fldChar w:fldCharType="separate"/>
+            </w:r>
+            <w:r>
+              <w:rPr>
+                <w:noProof/>
+                <w:webHidden/>
+              </w:rPr>
+              <w:t>7</w:t>
+            </w:r>
+            <w:r>
+              <w:rPr>
+                <w:noProof/>
+                <w:webHidden/>
+              </w:rPr>
+              <w:fldChar w:fldCharType="end"/>
+            </w:r>
+          </w:hyperlink>
+        </w:p>
+        <w:p>
+          <w:pPr>
+            <w:pStyle w:val="TOC2"/>
+            <w:tabs>
+              <w:tab w:val="right" w:leader="dot" w:pos="8493"/>
+            </w:tabs>
+            <w:rPr>
+              <w:rFonts w:eastAsiaTheme="minorEastAsia"/>
+              <w:noProof/>
+              <w:lang w:eastAsia="pl-PL"/>
+            </w:rPr>
+          </w:pPr>
+          <w:hyperlink w:anchor="_Toc470873327" w:history="1">
+            <w:r>
+              <w:rPr>
+                <w:rStyle w:val="Hyperlink"/>
+                <w:rFonts w:ascii="Verdana" w:hAnsi="Verdana"/>
+                <w:noProof/>
+              </w:rPr>
+              <w:t>4.2.Implementacja agorytmu kolonii mrówek</w:t>
+            </w:r>
+            <w:r>
+              <w:rPr>
+                <w:noProof/>
+                <w:webHidden/>
+              </w:rPr>
+              <w:tab/>
+            </w:r>
+            <w:r>
+              <w:rPr>
+                <w:noProof/>
+                <w:webHidden/>
+              </w:rPr>
+              <w:fldChar w:fldCharType="begin"/>
+            </w:r>
+            <w:r>
+              <w:rPr>
+                <w:noProof/>
+                <w:webHidden/>
+              </w:rPr>
+              <w:instrText xml:space="preserve"> PAGEREF _Toc470873327 \h </w:instrText>
+            </w:r>
+            <w:r>
+              <w:rPr>
+                <w:noProof/>
+                <w:webHidden/>
+              </w:rPr>
+            </w:r>
+            <w:r>
+              <w:rPr>
+                <w:noProof/>
+                <w:webHidden/>
+              </w:rPr>
+              <w:fldChar w:fldCharType="separate"/>
+            </w:r>
+            <w:r>
+              <w:rPr>
+                <w:noProof/>
+                <w:webHidden/>
+              </w:rPr>
+              <w:t>7</w:t>
             </w:r>
             <w:r>
               <w:rPr>
@@ -930,7 +1143,7 @@
           <w:color w:val="auto"/>
         </w:rPr>
       </w:pPr>
-      <w:bookmarkStart w:id="0" w:name="_Toc470871227"/>
+      <w:bookmarkStart w:id="0" w:name="_Toc470873318"/>
       <w:r>
         <w:rPr>
           <w:rFonts w:ascii="Verdana" w:hAnsi="Verdana"/>
@@ -969,7 +1182,7 @@
           <w:color w:val="auto"/>
         </w:rPr>
       </w:pPr>
-      <w:bookmarkStart w:id="1" w:name="_Toc470871228"/>
+      <w:bookmarkStart w:id="1" w:name="_Toc470873319"/>
       <w:r>
         <w:rPr>
           <w:rFonts w:ascii="Verdana" w:hAnsi="Verdana"/>
@@ -1488,7 +1701,6 @@
         <w:rPr>
           <w:rFonts w:eastAsiaTheme="minorEastAsia"/>
         </w:rPr>
-        <w:lastRenderedPageBreak/>
         <w:t xml:space="preserve">gdzie L to liczba komórek, </w:t>
       </w:r>
       <m:oMath>
@@ -1592,7 +1804,7 @@
           <w:color w:val="auto"/>
         </w:rPr>
       </w:pPr>
-      <w:bookmarkStart w:id="2" w:name="_Toc470871229"/>
+      <w:bookmarkStart w:id="2" w:name="_Toc470873320"/>
       <w:r>
         <w:rPr>
           <w:rFonts w:ascii="Verdana" w:eastAsiaTheme="minorEastAsia" w:hAnsi="Verdana"/>
@@ -1667,7 +1879,7 @@
           <w:color w:val="auto"/>
         </w:rPr>
       </w:pPr>
-      <w:bookmarkStart w:id="3" w:name="_Toc470871230"/>
+      <w:bookmarkStart w:id="3" w:name="_Toc470873321"/>
       <w:r>
         <w:rPr>
           <w:rFonts w:ascii="Verdana" w:hAnsi="Verdana"/>
@@ -1849,7 +2061,16 @@
           <w:sz w:val="20"/>
           <w:szCs w:val="20"/>
         </w:rPr>
-        <w:t>Następnym krokiem jest wykonanie trasowania promieni w celu otrzymania macierzy A. Plega ono na prześledzeniu toru każdego promienia i wyliczenia jego długości dla poszególnych komórek. Aby sprawdzić poprawność trasowania można dokonać transpozycji macierzy A i szumować wartości w wierszach, w taki sposób otrzymamy mapę pokrycia promieniami badanej powierzchni. Dla podazania przykładu powierzchnia pokryta promieniami jak na Fig 2.1 będzie miała mapę pokrycia przedstawioną na Fig 2.2.</w:t>
+        <w:t xml:space="preserve">Następnym krokiem jest wykonanie trasowania promieni w celu otrzymania macierzy A. Plega ono na prześledzeniu toru każdego promienia i wyliczenia jego długości dla poszególnych komórek. Aby sprawdzić poprawność trasowania można dokonać transpozycji macierzy A i szumować wartości w wierszach, w taki sposób otrzymamy mapę pokrycia promieniami badanej powierzchni. Dla podazania </w:t>
+      </w:r>
+      <w:r>
+        <w:rPr>
+          <w:rFonts w:ascii="Verdana" w:eastAsiaTheme="minorEastAsia" w:hAnsi="Verdana"/>
+          <w:sz w:val="20"/>
+          <w:szCs w:val="20"/>
+        </w:rPr>
+        <w:lastRenderedPageBreak/>
+        <w:t>przykładu powierzchnia pokryta promieniami jak na Fig 2.1 będzie miała mapę pokrycia przedstawioną na Fig 2.2.</w:t>
       </w:r>
     </w:p>
     <w:p>
@@ -1867,7 +2088,6 @@
         <w:rPr>
           <w:noProof/>
         </w:rPr>
-        <w:lastRenderedPageBreak/>
         <mc:AlternateContent>
           <mc:Choice Requires="wps">
             <w:drawing>
@@ -1917,7 +2137,13 @@
                               </w:rPr>
                             </w:pPr>
                             <w:r>
-                              <w:t>Fig 2.2 Mapa pokryciaprzestrzeni promieniami</w:t>
+                              <w:t>Fig 2.2 Mapa pokrycia</w:t>
+                            </w:r>
+                            <w:r>
+                              <w:t xml:space="preserve"> </w:t>
+                            </w:r>
+                            <w:r>
+                              <w:t>przestrzeni promieniami</w:t>
                             </w:r>
                           </w:p>
                         </w:txbxContent>
@@ -1954,7 +2180,13 @@
                         </w:rPr>
                       </w:pPr>
                       <w:r>
-                        <w:t>Fig 2.2 Mapa pokryciaprzestrzeni promieniami</w:t>
+                        <w:t>Fig 2.2 Mapa pokrycia</w:t>
+                      </w:r>
+                      <w:r>
+                        <w:t xml:space="preserve"> </w:t>
+                      </w:r>
+                      <w:r>
+                        <w:t>przestrzeni promieniami</w:t>
                       </w:r>
                     </w:p>
                   </w:txbxContent>
@@ -2218,7 +2450,7 @@
           <w:color w:val="auto"/>
         </w:rPr>
       </w:pPr>
-      <w:bookmarkStart w:id="4" w:name="_Toc470871231"/>
+      <w:bookmarkStart w:id="4" w:name="_Toc470873322"/>
       <w:r>
         <w:rPr>
           <w:rFonts w:ascii="Verdana" w:hAnsi="Verdana"/>
@@ -2237,7 +2469,7 @@
           <w:color w:val="auto"/>
         </w:rPr>
       </w:pPr>
-      <w:bookmarkStart w:id="5" w:name="_Toc470871232"/>
+      <w:bookmarkStart w:id="5" w:name="_Toc470873323"/>
       <w:r>
         <w:rPr>
           <w:rFonts w:ascii="Verdana" w:hAnsi="Verdana"/>
@@ -2310,7 +2542,7 @@
           <w:color w:val="auto"/>
         </w:rPr>
       </w:pPr>
-      <w:bookmarkStart w:id="6" w:name="_Toc470871233"/>
+      <w:bookmarkStart w:id="6" w:name="_Toc470873324"/>
       <w:r>
         <w:rPr>
           <w:rFonts w:ascii="Verdana" w:hAnsi="Verdana"/>
@@ -2318,9 +2550,7 @@
         </w:rPr>
         <w:t>3.2.Opis działania algorytmu</w:t>
       </w:r>
-      <w:bookmarkStart w:id="7" w:name="_GoBack"/>
       <w:bookmarkEnd w:id="6"/>
-      <w:bookmarkEnd w:id="7"/>
     </w:p>
     <w:p/>
     <w:p>
@@ -2584,7 +2814,19 @@
           <w:sz w:val="18"/>
           <w:szCs w:val="18"/>
         </w:rPr>
-        <w:t xml:space="preserve">Fig 3.1 </w:t>
+        <w:t>Fig</w:t>
+      </w:r>
+      <w:bookmarkStart w:id="7" w:name="_GoBack"/>
+      <w:bookmarkEnd w:id="7"/>
+      <w:r>
+        <w:rPr>
+          <w:rFonts w:ascii="Verdana" w:hAnsi="Verdana"/>
+          <w:b/>
+          <w:i/>
+          <w:sz w:val="18"/>
+          <w:szCs w:val="18"/>
+        </w:rPr>
+        <w:t xml:space="preserve"> 3.1 </w:t>
       </w:r>
     </w:p>
     <w:p>
@@ -3031,7 +3273,7 @@
         <w:spacing w:after="0" w:line="360" w:lineRule="auto"/>
         <w:jc w:val="both"/>
         <w:rPr>
-          <w:rFonts w:ascii="Verdana" w:hAnsi="Verdana"/>
+          <w:rFonts w:ascii="Verdana" w:eastAsiaTheme="minorEastAsia" w:hAnsi="Verdana"/>
           <w:sz w:val="20"/>
           <w:szCs w:val="20"/>
         </w:rPr>
@@ -3085,6 +3327,626 @@
           <w:szCs w:val="20"/>
         </w:rPr>
         <w:t xml:space="preserve"> jest kosztem przejścia z poprzedniego rozwiązania na rozwiązanie y a Q pewną przyjętą stałą dla algorytmu.</w:t>
+      </w:r>
+    </w:p>
+    <w:p>
+      <w:pPr>
+        <w:spacing w:after="0" w:line="360" w:lineRule="auto"/>
+        <w:jc w:val="both"/>
+        <w:rPr>
+          <w:rFonts w:ascii="Verdana" w:eastAsiaTheme="minorEastAsia" w:hAnsi="Verdana"/>
+          <w:sz w:val="20"/>
+          <w:szCs w:val="20"/>
+        </w:rPr>
+      </w:pPr>
+    </w:p>
+    <w:p>
+      <w:pPr>
+        <w:pStyle w:val="Heading1"/>
+        <w:rPr>
+          <w:rFonts w:ascii="Verdana" w:eastAsiaTheme="minorEastAsia" w:hAnsi="Verdana"/>
+          <w:color w:val="auto"/>
+        </w:rPr>
+      </w:pPr>
+      <w:bookmarkStart w:id="8" w:name="_Toc470873325"/>
+      <w:r>
+        <w:rPr>
+          <w:rFonts w:ascii="Verdana" w:eastAsiaTheme="minorEastAsia" w:hAnsi="Verdana"/>
+          <w:color w:val="auto"/>
+        </w:rPr>
+        <w:t>4.Porównanie Efektywności algorytmu kolonii mrówek z algorytmem SIRT</w:t>
+      </w:r>
+      <w:bookmarkEnd w:id="8"/>
+    </w:p>
+    <w:p>
+      <w:pPr>
+        <w:pStyle w:val="Heading2"/>
+        <w:rPr>
+          <w:rFonts w:ascii="Verdana" w:hAnsi="Verdana"/>
+          <w:color w:val="auto"/>
+        </w:rPr>
+      </w:pPr>
+      <w:bookmarkStart w:id="9" w:name="_Toc470873326"/>
+      <w:r>
+        <w:rPr>
+          <w:rFonts w:ascii="Verdana" w:hAnsi="Verdana"/>
+          <w:color w:val="auto"/>
+        </w:rPr>
+        <w:t>4.1.Implementacja algorytmu SIRT</w:t>
+      </w:r>
+      <w:bookmarkEnd w:id="9"/>
+    </w:p>
+    <w:p/>
+    <w:p>
+      <w:pPr>
+        <w:spacing w:line="360" w:lineRule="auto"/>
+        <w:jc w:val="both"/>
+        <w:rPr>
+          <w:rFonts w:ascii="Verdana" w:hAnsi="Verdana"/>
+          <w:sz w:val="20"/>
+          <w:szCs w:val="20"/>
+        </w:rPr>
+      </w:pPr>
+      <w:r>
+        <w:rPr>
+          <w:rFonts w:ascii="Verdana" w:hAnsi="Verdana"/>
+          <w:sz w:val="20"/>
+          <w:szCs w:val="20"/>
+        </w:rPr>
+        <w:t>Algorytm Sirt polega na iteracyjnym minimalizowaniu średniego błędu równania 2.3 przedstawionego wzorem 4.1:</w:t>
+      </w:r>
+    </w:p>
+    <w:p>
+      <w:pPr>
+        <w:rPr>
+          <w:rFonts w:eastAsiaTheme="minorEastAsia"/>
+        </w:rPr>
+      </w:pPr>
+      <m:oMathPara>
+        <m:oMath>
+          <m:d>
+            <m:dPr>
+              <m:begChr m:val="‖"/>
+              <m:endChr m:val="‖"/>
+              <m:ctrlPr>
+                <w:rPr>
+                  <w:rFonts w:ascii="Cambria Math" w:hAnsi="Cambria Math"/>
+                  <w:i/>
+                </w:rPr>
+              </m:ctrlPr>
+            </m:dPr>
+            <m:e>
+              <m:r>
+                <w:rPr>
+                  <w:rFonts w:ascii="Cambria Math" w:hAnsi="Cambria Math"/>
+                </w:rPr>
+                <m:t>AX-Y</m:t>
+              </m:r>
+            </m:e>
+          </m:d>
+        </m:oMath>
+      </m:oMathPara>
+    </w:p>
+    <w:p>
+      <w:pPr>
+        <w:jc w:val="right"/>
+        <w:rPr>
+          <w:rFonts w:eastAsiaTheme="minorEastAsia"/>
+        </w:rPr>
+      </w:pPr>
+      <w:r>
+        <w:rPr>
+          <w:rFonts w:eastAsiaTheme="minorEastAsia"/>
+        </w:rPr>
+        <w:t>(4.1)</w:t>
+      </w:r>
+    </w:p>
+    <w:p>
+      <w:pPr>
+        <w:spacing w:line="360" w:lineRule="auto"/>
+        <w:jc w:val="both"/>
+        <w:rPr>
+          <w:rFonts w:ascii="Verdana" w:hAnsi="Verdana"/>
+          <w:sz w:val="20"/>
+          <w:szCs w:val="20"/>
+        </w:rPr>
+      </w:pPr>
+      <w:r>
+        <w:rPr>
+          <w:rFonts w:ascii="Verdana" w:hAnsi="Verdana"/>
+          <w:sz w:val="20"/>
+          <w:szCs w:val="20"/>
+        </w:rPr>
+        <w:t>Aby to zrobić aktualizuje co iterację wynikową macierz X za pomocą równania 4.2:</w:t>
+      </w:r>
+    </w:p>
+    <w:p>
+      <w:pPr>
+        <w:spacing w:line="360" w:lineRule="auto"/>
+        <w:jc w:val="both"/>
+        <w:rPr>
+          <w:rFonts w:ascii="Verdana" w:eastAsiaTheme="minorEastAsia" w:hAnsi="Verdana"/>
+          <w:sz w:val="20"/>
+          <w:szCs w:val="20"/>
+        </w:rPr>
+      </w:pPr>
+      <m:oMathPara>
+        <m:oMath>
+          <m:sSup>
+            <m:sSupPr>
+              <m:ctrlPr>
+                <w:rPr>
+                  <w:rFonts w:ascii="Cambria Math" w:hAnsi="Cambria Math"/>
+                  <w:i/>
+                  <w:sz w:val="20"/>
+                  <w:szCs w:val="20"/>
+                </w:rPr>
+              </m:ctrlPr>
+            </m:sSupPr>
+            <m:e>
+              <m:r>
+                <w:rPr>
+                  <w:rFonts w:ascii="Cambria Math" w:hAnsi="Cambria Math"/>
+                  <w:sz w:val="20"/>
+                  <w:szCs w:val="20"/>
+                </w:rPr>
+                <m:t>X</m:t>
+              </m:r>
+            </m:e>
+            <m:sup>
+              <m:r>
+                <w:rPr>
+                  <w:rFonts w:ascii="Cambria Math" w:hAnsi="Cambria Math"/>
+                  <w:sz w:val="20"/>
+                  <w:szCs w:val="20"/>
+                </w:rPr>
+                <m:t>(i+1)</m:t>
+              </m:r>
+            </m:sup>
+          </m:sSup>
+          <m:r>
+            <w:rPr>
+              <w:rFonts w:ascii="Cambria Math" w:hAnsi="Cambria Math"/>
+              <w:sz w:val="20"/>
+              <w:szCs w:val="20"/>
+            </w:rPr>
+            <m:t xml:space="preserve">= </m:t>
+          </m:r>
+          <m:sSup>
+            <m:sSupPr>
+              <m:ctrlPr>
+                <w:rPr>
+                  <w:rFonts w:ascii="Cambria Math" w:hAnsi="Cambria Math"/>
+                  <w:i/>
+                  <w:sz w:val="20"/>
+                  <w:szCs w:val="20"/>
+                </w:rPr>
+              </m:ctrlPr>
+            </m:sSupPr>
+            <m:e>
+              <m:r>
+                <w:rPr>
+                  <w:rFonts w:ascii="Cambria Math" w:hAnsi="Cambria Math"/>
+                  <w:sz w:val="20"/>
+                  <w:szCs w:val="20"/>
+                </w:rPr>
+                <m:t>X</m:t>
+              </m:r>
+            </m:e>
+            <m:sup>
+              <m:r>
+                <w:rPr>
+                  <w:rFonts w:ascii="Cambria Math" w:hAnsi="Cambria Math"/>
+                  <w:sz w:val="20"/>
+                  <w:szCs w:val="20"/>
+                </w:rPr>
+                <m:t>i</m:t>
+              </m:r>
+            </m:sup>
+          </m:sSup>
+          <m:r>
+            <w:rPr>
+              <w:rFonts w:ascii="Cambria Math" w:hAnsi="Cambria Math"/>
+              <w:sz w:val="20"/>
+              <w:szCs w:val="20"/>
+            </w:rPr>
+            <m:t>+C</m:t>
+          </m:r>
+          <m:sSup>
+            <m:sSupPr>
+              <m:ctrlPr>
+                <w:rPr>
+                  <w:rFonts w:ascii="Cambria Math" w:hAnsi="Cambria Math"/>
+                  <w:i/>
+                  <w:sz w:val="20"/>
+                  <w:szCs w:val="20"/>
+                </w:rPr>
+              </m:ctrlPr>
+            </m:sSupPr>
+            <m:e>
+              <m:r>
+                <w:rPr>
+                  <w:rFonts w:ascii="Cambria Math" w:hAnsi="Cambria Math"/>
+                  <w:sz w:val="20"/>
+                  <w:szCs w:val="20"/>
+                </w:rPr>
+                <m:t>A</m:t>
+              </m:r>
+            </m:e>
+            <m:sup>
+              <m:r>
+                <w:rPr>
+                  <w:rFonts w:ascii="Cambria Math" w:hAnsi="Cambria Math"/>
+                  <w:sz w:val="20"/>
+                  <w:szCs w:val="20"/>
+                </w:rPr>
+                <m:t>T</m:t>
+              </m:r>
+            </m:sup>
+          </m:sSup>
+          <m:r>
+            <w:rPr>
+              <w:rFonts w:ascii="Cambria Math" w:hAnsi="Cambria Math"/>
+              <w:sz w:val="20"/>
+              <w:szCs w:val="20"/>
+            </w:rPr>
+            <m:t>R(Y-A</m:t>
+          </m:r>
+          <m:sSup>
+            <m:sSupPr>
+              <m:ctrlPr>
+                <w:rPr>
+                  <w:rFonts w:ascii="Cambria Math" w:hAnsi="Cambria Math"/>
+                  <w:i/>
+                  <w:sz w:val="20"/>
+                  <w:szCs w:val="20"/>
+                </w:rPr>
+              </m:ctrlPr>
+            </m:sSupPr>
+            <m:e>
+              <m:r>
+                <w:rPr>
+                  <w:rFonts w:ascii="Cambria Math" w:hAnsi="Cambria Math"/>
+                  <w:sz w:val="20"/>
+                  <w:szCs w:val="20"/>
+                </w:rPr>
+                <m:t>X</m:t>
+              </m:r>
+            </m:e>
+            <m:sup>
+              <m:r>
+                <w:rPr>
+                  <w:rFonts w:ascii="Cambria Math" w:hAnsi="Cambria Math"/>
+                  <w:sz w:val="20"/>
+                  <w:szCs w:val="20"/>
+                </w:rPr>
+                <m:t>i</m:t>
+              </m:r>
+            </m:sup>
+          </m:sSup>
+          <m:r>
+            <w:rPr>
+              <w:rFonts w:ascii="Cambria Math" w:hAnsi="Cambria Math"/>
+              <w:sz w:val="20"/>
+              <w:szCs w:val="20"/>
+            </w:rPr>
+            <m:t>)</m:t>
+          </m:r>
+        </m:oMath>
+      </m:oMathPara>
+    </w:p>
+    <w:p>
+      <w:pPr>
+        <w:spacing w:line="360" w:lineRule="auto"/>
+        <w:jc w:val="right"/>
+        <w:rPr>
+          <w:rFonts w:ascii="Verdana" w:eastAsiaTheme="minorEastAsia" w:hAnsi="Verdana"/>
+          <w:sz w:val="20"/>
+          <w:szCs w:val="20"/>
+        </w:rPr>
+      </w:pPr>
+      <w:r>
+        <w:rPr>
+          <w:rFonts w:ascii="Verdana" w:eastAsiaTheme="minorEastAsia" w:hAnsi="Verdana"/>
+          <w:sz w:val="20"/>
+          <w:szCs w:val="20"/>
+        </w:rPr>
+        <w:t>(4.2)</w:t>
+      </w:r>
+    </w:p>
+    <w:p>
+      <w:pPr>
+        <w:spacing w:line="360" w:lineRule="auto"/>
+        <w:jc w:val="both"/>
+        <w:rPr>
+          <w:rFonts w:ascii="Verdana" w:eastAsiaTheme="minorEastAsia" w:hAnsi="Verdana"/>
+          <w:sz w:val="20"/>
+          <w:szCs w:val="20"/>
+        </w:rPr>
+      </w:pPr>
+      <w:r>
+        <w:rPr>
+          <w:rFonts w:ascii="Verdana" w:eastAsiaTheme="minorEastAsia" w:hAnsi="Verdana"/>
+          <w:sz w:val="20"/>
+          <w:szCs w:val="20"/>
+        </w:rPr>
+        <w:t>gdzie C i R są diagonalnymi macirzami zawierającymi odwrotność sumy odpowiednio kolumn i rzędów macierzy A (</w:t>
+      </w:r>
+      <m:oMath>
+        <m:sSub>
+          <m:sSubPr>
+            <m:ctrlPr>
+              <w:rPr>
+                <w:rFonts w:ascii="Cambria Math" w:eastAsiaTheme="minorEastAsia" w:hAnsi="Cambria Math"/>
+                <w:i/>
+                <w:sz w:val="20"/>
+                <w:szCs w:val="20"/>
+              </w:rPr>
+            </m:ctrlPr>
+          </m:sSubPr>
+          <m:e>
+            <m:r>
+              <w:rPr>
+                <w:rFonts w:ascii="Cambria Math" w:eastAsiaTheme="minorEastAsia" w:hAnsi="Cambria Math"/>
+                <w:sz w:val="20"/>
+                <w:szCs w:val="20"/>
+              </w:rPr>
+              <m:t>C</m:t>
+            </m:r>
+          </m:e>
+          <m:sub>
+            <m:r>
+              <w:rPr>
+                <w:rFonts w:ascii="Cambria Math" w:eastAsiaTheme="minorEastAsia" w:hAnsi="Cambria Math"/>
+                <w:sz w:val="20"/>
+                <w:szCs w:val="20"/>
+              </w:rPr>
+              <m:t>jj</m:t>
+            </m:r>
+          </m:sub>
+        </m:sSub>
+        <m:r>
+          <w:rPr>
+            <w:rFonts w:ascii="Cambria Math" w:eastAsiaTheme="minorEastAsia" w:hAnsi="Cambria Math"/>
+            <w:sz w:val="20"/>
+            <w:szCs w:val="20"/>
+          </w:rPr>
+          <m:t>=1/</m:t>
+        </m:r>
+        <m:nary>
+          <m:naryPr>
+            <m:chr m:val="∑"/>
+            <m:limLoc m:val="subSup"/>
+            <m:supHide m:val="1"/>
+            <m:ctrlPr>
+              <w:rPr>
+                <w:rFonts w:ascii="Cambria Math" w:eastAsiaTheme="minorEastAsia" w:hAnsi="Cambria Math"/>
+                <w:i/>
+                <w:sz w:val="20"/>
+                <w:szCs w:val="20"/>
+              </w:rPr>
+            </m:ctrlPr>
+          </m:naryPr>
+          <m:sub>
+            <m:r>
+              <w:rPr>
+                <w:rFonts w:ascii="Cambria Math" w:eastAsiaTheme="minorEastAsia" w:hAnsi="Cambria Math"/>
+                <w:sz w:val="20"/>
+                <w:szCs w:val="20"/>
+              </w:rPr>
+              <m:t>i</m:t>
+            </m:r>
+          </m:sub>
+          <m:sup/>
+          <m:e>
+            <m:sSub>
+              <m:sSubPr>
+                <m:ctrlPr>
+                  <w:rPr>
+                    <w:rFonts w:ascii="Cambria Math" w:eastAsiaTheme="minorEastAsia" w:hAnsi="Cambria Math"/>
+                    <w:i/>
+                    <w:sz w:val="20"/>
+                    <w:szCs w:val="20"/>
+                  </w:rPr>
+                </m:ctrlPr>
+              </m:sSubPr>
+              <m:e>
+                <m:r>
+                  <w:rPr>
+                    <w:rFonts w:ascii="Cambria Math" w:eastAsiaTheme="minorEastAsia" w:hAnsi="Cambria Math"/>
+                    <w:sz w:val="20"/>
+                    <w:szCs w:val="20"/>
+                  </w:rPr>
+                  <m:t>A</m:t>
+                </m:r>
+              </m:e>
+              <m:sub>
+                <m:r>
+                  <w:rPr>
+                    <w:rFonts w:ascii="Cambria Math" w:eastAsiaTheme="minorEastAsia" w:hAnsi="Cambria Math"/>
+                    <w:sz w:val="20"/>
+                    <w:szCs w:val="20"/>
+                  </w:rPr>
+                  <m:t>ij</m:t>
+                </m:r>
+              </m:sub>
+            </m:sSub>
+          </m:e>
+        </m:nary>
+      </m:oMath>
+      <w:r>
+        <w:rPr>
+          <w:rFonts w:ascii="Verdana" w:eastAsiaTheme="minorEastAsia" w:hAnsi="Verdana"/>
+          <w:sz w:val="20"/>
+          <w:szCs w:val="20"/>
+        </w:rPr>
+        <w:t xml:space="preserve"> i </w:t>
+      </w:r>
+      <m:oMath>
+        <m:sSub>
+          <m:sSubPr>
+            <m:ctrlPr>
+              <w:rPr>
+                <w:rFonts w:ascii="Cambria Math" w:eastAsiaTheme="minorEastAsia" w:hAnsi="Cambria Math"/>
+                <w:i/>
+                <w:sz w:val="20"/>
+                <w:szCs w:val="20"/>
+              </w:rPr>
+            </m:ctrlPr>
+          </m:sSubPr>
+          <m:e>
+            <m:r>
+              <w:rPr>
+                <w:rFonts w:ascii="Cambria Math" w:eastAsiaTheme="minorEastAsia" w:hAnsi="Cambria Math"/>
+                <w:sz w:val="20"/>
+                <w:szCs w:val="20"/>
+              </w:rPr>
+              <m:t>R</m:t>
+            </m:r>
+          </m:e>
+          <m:sub>
+            <m:r>
+              <w:rPr>
+                <w:rFonts w:ascii="Cambria Math" w:eastAsiaTheme="minorEastAsia" w:hAnsi="Cambria Math"/>
+                <w:sz w:val="20"/>
+                <w:szCs w:val="20"/>
+              </w:rPr>
+              <m:t>ii</m:t>
+            </m:r>
+          </m:sub>
+        </m:sSub>
+        <m:r>
+          <w:rPr>
+            <w:rFonts w:ascii="Cambria Math" w:eastAsiaTheme="minorEastAsia" w:hAnsi="Cambria Math"/>
+            <w:sz w:val="20"/>
+            <w:szCs w:val="20"/>
+          </w:rPr>
+          <m:t>=1/</m:t>
+        </m:r>
+        <m:nary>
+          <m:naryPr>
+            <m:chr m:val="∑"/>
+            <m:limLoc m:val="subSup"/>
+            <m:supHide m:val="1"/>
+            <m:ctrlPr>
+              <w:rPr>
+                <w:rFonts w:ascii="Cambria Math" w:eastAsiaTheme="minorEastAsia" w:hAnsi="Cambria Math"/>
+                <w:i/>
+                <w:sz w:val="20"/>
+                <w:szCs w:val="20"/>
+              </w:rPr>
+            </m:ctrlPr>
+          </m:naryPr>
+          <m:sub>
+            <m:r>
+              <w:rPr>
+                <w:rFonts w:ascii="Cambria Math" w:eastAsiaTheme="minorEastAsia" w:hAnsi="Cambria Math"/>
+                <w:sz w:val="20"/>
+                <w:szCs w:val="20"/>
+              </w:rPr>
+              <m:t>j</m:t>
+            </m:r>
+          </m:sub>
+          <m:sup/>
+          <m:e>
+            <m:sSub>
+              <m:sSubPr>
+                <m:ctrlPr>
+                  <w:rPr>
+                    <w:rFonts w:ascii="Cambria Math" w:eastAsiaTheme="minorEastAsia" w:hAnsi="Cambria Math"/>
+                    <w:i/>
+                    <w:sz w:val="20"/>
+                    <w:szCs w:val="20"/>
+                  </w:rPr>
+                </m:ctrlPr>
+              </m:sSubPr>
+              <m:e>
+                <m:r>
+                  <w:rPr>
+                    <w:rFonts w:ascii="Cambria Math" w:eastAsiaTheme="minorEastAsia" w:hAnsi="Cambria Math"/>
+                    <w:sz w:val="20"/>
+                    <w:szCs w:val="20"/>
+                  </w:rPr>
+                  <m:t>A</m:t>
+                </m:r>
+              </m:e>
+              <m:sub>
+                <m:r>
+                  <w:rPr>
+                    <w:rFonts w:ascii="Cambria Math" w:eastAsiaTheme="minorEastAsia" w:hAnsi="Cambria Math"/>
+                    <w:sz w:val="20"/>
+                    <w:szCs w:val="20"/>
+                  </w:rPr>
+                  <m:t>ij</m:t>
+                </m:r>
+              </m:sub>
+            </m:sSub>
+          </m:e>
+        </m:nary>
+      </m:oMath>
+      <w:r>
+        <w:rPr>
+          <w:rFonts w:ascii="Verdana" w:eastAsiaTheme="minorEastAsia" w:hAnsi="Verdana"/>
+          <w:sz w:val="20"/>
+          <w:szCs w:val="20"/>
+        </w:rPr>
+        <w:t>).</w:t>
+      </w:r>
+    </w:p>
+    <w:p>
+      <w:pPr>
+        <w:spacing w:line="360" w:lineRule="auto"/>
+        <w:jc w:val="both"/>
+        <w:rPr>
+          <w:rFonts w:ascii="Verdana" w:eastAsiaTheme="minorEastAsia" w:hAnsi="Verdana"/>
+          <w:sz w:val="20"/>
+          <w:szCs w:val="20"/>
+        </w:rPr>
+      </w:pPr>
+    </w:p>
+    <w:p>
+      <w:pPr>
+        <w:pStyle w:val="Heading2"/>
+        <w:rPr>
+          <w:rFonts w:ascii="Verdana" w:eastAsiaTheme="minorEastAsia" w:hAnsi="Verdana"/>
+          <w:color w:val="auto"/>
+        </w:rPr>
+      </w:pPr>
+      <w:bookmarkStart w:id="10" w:name="_Toc470873327"/>
+      <w:r>
+        <w:rPr>
+          <w:rFonts w:ascii="Verdana" w:eastAsiaTheme="minorEastAsia" w:hAnsi="Verdana"/>
+          <w:color w:val="auto"/>
+        </w:rPr>
+        <w:t>4.2.Implementacja agorytmu kolonii mrówek</w:t>
+      </w:r>
+      <w:bookmarkEnd w:id="10"/>
+      <w:r>
+        <w:rPr>
+          <w:rFonts w:ascii="Verdana" w:eastAsiaTheme="minorEastAsia" w:hAnsi="Verdana"/>
+          <w:color w:val="auto"/>
+        </w:rPr>
+        <w:t xml:space="preserve"> na potrzeby inwersji</w:t>
+      </w:r>
+    </w:p>
+    <w:p/>
+    <w:p>
+      <w:pPr>
+        <w:spacing w:line="360" w:lineRule="auto"/>
+        <w:jc w:val="both"/>
+        <w:rPr>
+          <w:rFonts w:ascii="Verdana" w:hAnsi="Verdana"/>
+          <w:sz w:val="20"/>
+          <w:szCs w:val="20"/>
+        </w:rPr>
+      </w:pPr>
+      <w:r>
+        <w:rPr>
+          <w:rFonts w:ascii="Verdana" w:hAnsi="Verdana"/>
+          <w:sz w:val="20"/>
+          <w:szCs w:val="20"/>
+        </w:rPr>
+        <w:t>W implementacji tego algorytmu potrzebne jest dobre zdefiniowanie przestrzeni po której będą poruszać się agenci. Najlepszym rozwiązaniem jest taki graf którego każdy węzeł jest pemną wersją macierzy X możliwą do podstawienia do równania 2.3.</w:t>
       </w:r>
     </w:p>
     <w:sectPr>
@@ -3913,7 +4775,7 @@
   </w:compat>
   <w:rsids>
     <w:rsidRoot w:val="00FB3787"/>
-    <w:rsid w:val="00C8071C"/>
+    <w:rsid w:val="004A23DB"/>
     <w:rsid w:val="00FB3787"/>
   </w:rsids>
   <m:mathPr>
@@ -4644,7 +5506,7 @@
 </file>
 
 <file path=customXml/itemProps1.xml><?xml version="1.0" encoding="utf-8"?>
-<ds:datastoreItem xmlns:ds="http://schemas.openxmlformats.org/officeDocument/2006/customXml" ds:itemID="{E7FEEEE2-8D9C-4BD5-A855-DFDEB08A94B6}">
+<ds:datastoreItem xmlns:ds="http://schemas.openxmlformats.org/officeDocument/2006/customXml" ds:itemID="{676A575E-2D8E-4653-929F-B1AA02E0765E}">
   <ds:schemaRefs>
     <ds:schemaRef ds:uri="http://schemas.openxmlformats.org/officeDocument/2006/bibliography"/>
   </ds:schemaRefs>
